--- a/FICHE DE SUIVI DES TRAVAUX DE FIN DE CYCLE_Etudiants.docx
+++ b/FICHE DE SUIVI DES TRAVAUX DE FIN DE CYCLE_Etudiants.docx
@@ -657,8 +657,7 @@
             <w:placeholder>
               <w:docPart w:val="DefaultPlaceholder_-1854013437"/>
             </w:placeholder>
-            <w:showingPlcHdr/>
-            <w:date>
+            <w:date w:fullDate="2023-09-04T00:00:00Z">
               <w:dateFormat w:val="dd/MM/yyyy"/>
               <w:lid w:val="fr-FR"/>
               <w:storeMappedDataAs w:val="dateTime"/>
@@ -680,9 +679,11 @@
                 </w:pPr>
                 <w:r>
                   <w:rPr>
-                    <w:rStyle w:val="PlaceholderText"/>
-                  </w:rPr>
-                  <w:t>Cliquez ou appuyez ici pour entrer une date.</w:t>
+                    <w:rFonts w:ascii="Corbel" w:hAnsi="Corbel"/>
+                    <w:color w:val="222A35" w:themeColor="text2" w:themeShade="80"/>
+                    <w:lang w:val="fr-FR"/>
+                  </w:rPr>
+                  <w:t>04/09/2023</w:t>
                 </w:r>
               </w:p>
             </w:tc>
@@ -5786,7 +5787,7 @@
         <v:path o:extrusionok="f" gradientshapeok="t" o:connecttype="rect"/>
         <o:lock v:ext="edit" aspectratio="t"/>
       </v:shapetype>
-      <v:shape id="_x0000_i1031" type="#_x0000_t75" style="width:18.75pt;height:15pt;visibility:visible;mso-wrap-style:square" o:bullet="t">
+      <v:shape id="_x0000_i1029" type="#_x0000_t75" style="width:18.75pt;height:15pt;visibility:visible;mso-wrap-style:square" o:bullet="t">
         <v:imagedata r:id="rId1" o:title=""/>
       </v:shape>
     </w:pict>
@@ -7664,6 +7665,7 @@
     <w:rsid w:val="007B2924"/>
     <w:rsid w:val="00BE2C94"/>
     <w:rsid w:val="00CB3F07"/>
+    <w:rsid w:val="00F42B41"/>
   </w:rsids>
   <m:mathPr>
     <m:mathFont m:val="Cambria Math"/>

--- a/FICHE DE SUIVI DES TRAVAUX DE FIN DE CYCLE_Etudiants.docx
+++ b/FICHE DE SUIVI DES TRAVAUX DE FIN DE CYCLE_Etudiants.docx
@@ -1,6 +1,6 @@
 
 <file path=word/document.xml><?xml version="1.0" encoding="utf-8"?>
-<w:document xmlns:wpc="http://schemas.microsoft.com/office/word/2010/wordprocessingCanvas" xmlns:cx="http://schemas.microsoft.com/office/drawing/2014/chartex" xmlns:cx1="http://schemas.microsoft.com/office/drawing/2015/9/8/chartex" xmlns:cx2="http://schemas.microsoft.com/office/drawing/2015/10/21/chartex" xmlns:cx3="http://schemas.microsoft.com/office/drawing/2016/5/9/chartex" xmlns:cx4="http://schemas.microsoft.com/office/drawing/2016/5/10/chartex" xmlns:cx5="http://schemas.microsoft.com/office/drawing/2016/5/11/chartex" xmlns:cx6="http://schemas.microsoft.com/office/drawing/2016/5/12/chartex" xmlns:cx7="http://schemas.microsoft.com/office/drawing/2016/5/13/chartex" xmlns:cx8="http://schemas.microsoft.com/office/drawing/2016/5/14/chartex" xmlns:mc="http://schemas.openxmlformats.org/markup-compatibility/2006" xmlns:aink="http://schemas.microsoft.com/office/drawing/2016/ink" xmlns:am3d="http://schemas.microsoft.com/office/drawing/2017/model3d" xmlns:o="urn:schemas-microsoft-com:office:office" xmlns:oel="http://schemas.microsoft.com/office/2019/extlst" xmlns:r="http://schemas.openxmlformats.org/officeDocument/2006/relationships" xmlns:m="http://schemas.openxmlformats.org/officeDocument/2006/math" xmlns:v="urn:schemas-microsoft-com:vml" xmlns:wp14="http://schemas.microsoft.com/office/word/2010/wordprocessingDrawing" xmlns:wp="http://schemas.openxmlformats.org/drawingml/2006/wordprocessingDrawing" xmlns:w10="urn:schemas-microsoft-com:office:word" xmlns:w="http://schemas.openxmlformats.org/wordprocessingml/2006/main" xmlns:w14="http://schemas.microsoft.com/office/word/2010/wordml" xmlns:w15="http://schemas.microsoft.com/office/word/2012/wordml" xmlns:w16cex="http://schemas.microsoft.com/office/word/2018/wordml/cex" xmlns:w16cid="http://schemas.microsoft.com/office/word/2016/wordml/cid" xmlns:w16="http://schemas.microsoft.com/office/word/2018/wordml" xmlns:w16sdtdh="http://schemas.microsoft.com/office/word/2020/wordml/sdtdatahash" xmlns:w16se="http://schemas.microsoft.com/office/word/2015/wordml/symex" xmlns:wpg="http://schemas.microsoft.com/office/word/2010/wordprocessingGroup" xmlns:wpi="http://schemas.microsoft.com/office/word/2010/wordprocessingInk" xmlns:wne="http://schemas.microsoft.com/office/word/2006/wordml" xmlns:wps="http://schemas.microsoft.com/office/word/2010/wordprocessingShape" mc:Ignorable="w14 w15 w16se w16cid w16 w16cex w16sdtdh wp14">
+<w:document xmlns:wpc="http://schemas.microsoft.com/office/word/2010/wordprocessingCanvas" xmlns:cx="http://schemas.microsoft.com/office/drawing/2014/chartex" xmlns:cx1="http://schemas.microsoft.com/office/drawing/2015/9/8/chartex" xmlns:cx2="http://schemas.microsoft.com/office/drawing/2015/10/21/chartex" xmlns:cx3="http://schemas.microsoft.com/office/drawing/2016/5/9/chartex" xmlns:cx4="http://schemas.microsoft.com/office/drawing/2016/5/10/chartex" xmlns:cx5="http://schemas.microsoft.com/office/drawing/2016/5/11/chartex" xmlns:cx6="http://schemas.microsoft.com/office/drawing/2016/5/12/chartex" xmlns:cx7="http://schemas.microsoft.com/office/drawing/2016/5/13/chartex" xmlns:cx8="http://schemas.microsoft.com/office/drawing/2016/5/14/chartex" xmlns:mc="http://schemas.openxmlformats.org/markup-compatibility/2006" xmlns:aink="http://schemas.microsoft.com/office/drawing/2016/ink" xmlns:am3d="http://schemas.microsoft.com/office/drawing/2017/model3d" xmlns:o="urn:schemas-microsoft-com:office:office" xmlns:r="http://schemas.openxmlformats.org/officeDocument/2006/relationships" xmlns:m="http://schemas.openxmlformats.org/officeDocument/2006/math" xmlns:v="urn:schemas-microsoft-com:vml" xmlns:wp14="http://schemas.microsoft.com/office/word/2010/wordprocessingDrawing" xmlns:wp="http://schemas.openxmlformats.org/drawingml/2006/wordprocessingDrawing" xmlns:w10="urn:schemas-microsoft-com:office:word" xmlns:w="http://schemas.openxmlformats.org/wordprocessingml/2006/main" xmlns:w14="http://schemas.microsoft.com/office/word/2010/wordml" xmlns:w15="http://schemas.microsoft.com/office/word/2012/wordml" xmlns:w16cex="http://schemas.microsoft.com/office/word/2018/wordml/cex" xmlns:w16cid="http://schemas.microsoft.com/office/word/2016/wordml/cid" xmlns:w16="http://schemas.microsoft.com/office/word/2018/wordml" xmlns:w16sdtdh="http://schemas.microsoft.com/office/word/2020/wordml/sdtdatahash" xmlns:w16se="http://schemas.microsoft.com/office/word/2015/wordml/symex" xmlns:wpg="http://schemas.microsoft.com/office/word/2010/wordprocessingGroup" xmlns:wpi="http://schemas.microsoft.com/office/word/2010/wordprocessingInk" xmlns:wne="http://schemas.microsoft.com/office/word/2006/wordml" xmlns:wps="http://schemas.microsoft.com/office/word/2010/wordprocessingShape" mc:Ignorable="w14 w15 w16se w16cid w16 w16cex w16sdtdh wp14">
   <w:body>
     <w:p>
       <w:pPr>
@@ -128,13 +128,21 @@
                   <w:docPart w:val="CC1D7A864629471BBE099A9EC07F0D0F"/>
                 </w:placeholder>
               </w:sdtPr>
+              <w:sdtEndPr/>
               <w:sdtContent>
                 <w:r>
                   <w:rPr>
                     <w:rFonts w:ascii="Corbel" w:hAnsi="Corbel"/>
                     <w:color w:val="222A35" w:themeColor="text2" w:themeShade="80"/>
                   </w:rPr>
-                  <w:t>UZAN MUYUMBA BENJAMIN</w:t>
+                  <w:t>UZAN MUYUMBA B</w:t>
+                </w:r>
+                <w:r>
+                  <w:rPr>
+                    <w:rFonts w:ascii="Corbel" w:hAnsi="Corbel"/>
+                    <w:color w:val="222A35" w:themeColor="text2" w:themeShade="80"/>
+                  </w:rPr>
+                  <w:t>enjamin</w:t>
                 </w:r>
               </w:sdtContent>
             </w:sdt>
@@ -179,6 +187,11 @@
             </w:placeholder>
             <w:text/>
           </w:sdtPr>
+          <w:sdtEndPr>
+            <w:rPr>
+              <w:rStyle w:val="PlaceholderText"/>
+            </w:rPr>
+          </w:sdtEndPr>
           <w:sdtContent>
             <w:tc>
               <w:tcPr>
@@ -232,36 +245,86 @@
           <w:tcPr>
             <w:tcW w:w="7874" w:type="dxa"/>
           </w:tcPr>
-          <w:p>
-            <w:pPr>
-              <w:spacing w:after="160" w:line="259" w:lineRule="auto"/>
-              <w:cnfStyle w:val="000000000000" w:firstRow="0" w:lastRow="0" w:firstColumn="0" w:lastColumn="0" w:oddVBand="0" w:evenVBand="0" w:oddHBand="0" w:evenHBand="0" w:firstRowFirstColumn="0" w:firstRowLastColumn="0" w:lastRowFirstColumn="0" w:lastRowLastColumn="0"/>
+          <w:sdt>
+            <w:sdtPr>
               <w:rPr>
                 <w:rFonts w:ascii="Corbel" w:hAnsi="Corbel"/>
                 <w:color w:val="222A35" w:themeColor="text2" w:themeShade="80"/>
               </w:rPr>
-            </w:pPr>
-            <w:sdt>
-              <w:sdtPr>
-                <w:rPr>
-                  <w:rFonts w:ascii="Corbel" w:hAnsi="Corbel"/>
-                  <w:color w:val="222A35" w:themeColor="text2" w:themeShade="80"/>
-                </w:rPr>
-                <w:id w:val="-84153977"/>
-                <w:placeholder>
-                  <w:docPart w:val="49D45B3697F34603B5FCCBCDC9880824"/>
-                </w:placeholder>
-              </w:sdtPr>
-              <w:sdtContent>
+              <w:id w:val="-84153977"/>
+              <w:placeholder>
+                <w:docPart w:val="49D45B3697F34603B5FCCBCDC9880824"/>
+              </w:placeholder>
+            </w:sdtPr>
+            <w:sdtEndPr/>
+            <w:sdtContent>
+              <w:p>
+                <w:pPr>
+                  <w:cnfStyle w:val="000000000000" w:firstRow="0" w:lastRow="0" w:firstColumn="0" w:lastColumn="0" w:oddVBand="0" w:evenVBand="0" w:oddHBand="0" w:evenHBand="0" w:firstRowFirstColumn="0" w:firstRowLastColumn="0" w:lastRowFirstColumn="0" w:lastRowLastColumn="0"/>
+                  <w:rPr>
+                    <w:rFonts w:ascii="Corbel" w:hAnsi="Corbel"/>
+                    <w:color w:val="222A35" w:themeColor="text2" w:themeShade="80"/>
+                  </w:rPr>
+                </w:pPr>
                 <w:r>
                   <w:rPr>
-                    <w:color w:val="222A35" w:themeColor="text2" w:themeShade="80"/>
-                  </w:rPr>
-                  <w:t>SYSTÈME DE FIDELISTAION DU SEGMENT CLIENT INTÉGRANT UN SYSTÈME D’AIDE À LA DÉCISION. CAS DE LA SOCIÉTÉ TRANS NGOKAF</w:t>
+                    <w:rFonts w:ascii="Corbel" w:hAnsi="Corbel"/>
+                    <w:color w:val="222A35" w:themeColor="text2" w:themeShade="80"/>
+                  </w:rPr>
+                  <w:t>MISE EN PLACE D’UN SYSTÈME DE FIDÉLISATION DE LA CLIENTÈLE</w:t>
                 </w:r>
-              </w:sdtContent>
-            </w:sdt>
-          </w:p>
+              </w:p>
+              <w:p>
+                <w:pPr>
+                  <w:cnfStyle w:val="000000000000" w:firstRow="0" w:lastRow="0" w:firstColumn="0" w:lastColumn="0" w:oddVBand="0" w:evenVBand="0" w:oddHBand="0" w:evenHBand="0" w:firstRowFirstColumn="0" w:firstRowLastColumn="0" w:lastRowFirstColumn="0" w:lastRowLastColumn="0"/>
+                  <w:rPr>
+                    <w:rFonts w:ascii="Corbel" w:hAnsi="Corbel"/>
+                    <w:color w:val="222A35" w:themeColor="text2" w:themeShade="80"/>
+                  </w:rPr>
+                </w:pPr>
+                <w:r>
+                  <w:rPr>
+                    <w:rFonts w:ascii="Corbel" w:hAnsi="Corbel"/>
+                    <w:color w:val="222A35" w:themeColor="text2" w:themeShade="80"/>
+                  </w:rPr>
+                  <w:t>INTÉGRANT UN MODULE D’AIDE À LA DÉCISION DANS UNE ENTREPRISE</w:t>
+                </w:r>
+              </w:p>
+              <w:p>
+                <w:pPr>
+                  <w:cnfStyle w:val="000000000000" w:firstRow="0" w:lastRow="0" w:firstColumn="0" w:lastColumn="0" w:oddVBand="0" w:evenVBand="0" w:oddHBand="0" w:evenHBand="0" w:firstRowFirstColumn="0" w:firstRowLastColumn="0" w:lastRowFirstColumn="0" w:lastRowLastColumn="0"/>
+                  <w:rPr>
+                    <w:rFonts w:ascii="Corbel" w:hAnsi="Corbel"/>
+                    <w:color w:val="222A35" w:themeColor="text2" w:themeShade="80"/>
+                  </w:rPr>
+                </w:pPr>
+                <w:r>
+                  <w:rPr>
+                    <w:rFonts w:ascii="Corbel" w:hAnsi="Corbel"/>
+                    <w:color w:val="222A35" w:themeColor="text2" w:themeShade="80"/>
+                  </w:rPr>
+                  <w:t>DE TRANSPORT DE BIENS ET DE PERSONNES</w:t>
+                </w:r>
+              </w:p>
+              <w:p>
+                <w:pPr>
+                  <w:spacing w:after="160" w:line="259" w:lineRule="auto"/>
+                  <w:cnfStyle w:val="000000000000" w:firstRow="0" w:lastRow="0" w:firstColumn="0" w:lastColumn="0" w:oddVBand="0" w:evenVBand="0" w:oddHBand="0" w:evenHBand="0" w:firstRowFirstColumn="0" w:firstRowLastColumn="0" w:lastRowFirstColumn="0" w:lastRowLastColumn="0"/>
+                  <w:rPr>
+                    <w:rFonts w:ascii="Corbel" w:hAnsi="Corbel"/>
+                    <w:color w:val="222A35" w:themeColor="text2" w:themeShade="80"/>
+                  </w:rPr>
+                </w:pPr>
+                <w:r>
+                  <w:rPr>
+                    <w:rFonts w:ascii="Corbel" w:hAnsi="Corbel"/>
+                    <w:color w:val="222A35" w:themeColor="text2" w:themeShade="80"/>
+                  </w:rPr>
+                  <w:t>« CAS DE LA SOCIÉTÉ NGOKAF TRANS »</w:t>
+                </w:r>
+              </w:p>
+            </w:sdtContent>
+          </w:sdt>
         </w:tc>
       </w:tr>
       <w:tr>
@@ -293,37 +356,58 @@
           <w:tcPr>
             <w:tcW w:w="7874" w:type="dxa"/>
           </w:tcPr>
-          <w:p>
-            <w:pPr>
-              <w:spacing w:after="160" w:line="259" w:lineRule="auto"/>
-              <w:cnfStyle w:val="000000100000" w:firstRow="0" w:lastRow="0" w:firstColumn="0" w:lastColumn="0" w:oddVBand="0" w:evenVBand="0" w:oddHBand="1" w:evenHBand="0" w:firstRowFirstColumn="0" w:firstRowLastColumn="0" w:lastRowFirstColumn="0" w:lastRowLastColumn="0"/>
+          <w:sdt>
+            <w:sdtPr>
               <w:rPr>
                 <w:rFonts w:ascii="Corbel" w:hAnsi="Corbel"/>
                 <w:color w:val="222A35" w:themeColor="text2" w:themeShade="80"/>
               </w:rPr>
-            </w:pPr>
-            <w:sdt>
-              <w:sdtPr>
-                <w:rPr>
-                  <w:rFonts w:ascii="Corbel" w:hAnsi="Corbel"/>
-                  <w:color w:val="222A35" w:themeColor="text2" w:themeShade="80"/>
-                </w:rPr>
-                <w:id w:val="-1744402260"/>
-                <w:placeholder>
-                  <w:docPart w:val="7D67C21C8EDA4A5E98F2B133EE13EF90"/>
-                </w:placeholder>
-              </w:sdtPr>
-              <w:sdtContent>
+              <w:id w:val="-1744402260"/>
+              <w:placeholder>
+                <w:docPart w:val="7D67C21C8EDA4A5E98F2B133EE13EF90"/>
+              </w:placeholder>
+            </w:sdtPr>
+            <w:sdtEndPr/>
+            <w:sdtContent>
+              <w:p>
+                <w:pPr>
+                  <w:cnfStyle w:val="000000100000" w:firstRow="0" w:lastRow="0" w:firstColumn="0" w:lastColumn="0" w:oddVBand="0" w:evenVBand="0" w:oddHBand="1" w:evenHBand="0" w:firstRowFirstColumn="0" w:firstRowLastColumn="0" w:lastRowFirstColumn="0" w:lastRowLastColumn="0"/>
+                  <w:rPr>
+                    <w:rFonts w:ascii="Corbel" w:hAnsi="Corbel"/>
+                    <w:color w:val="222A35" w:themeColor="text2" w:themeShade="80"/>
+                  </w:rPr>
+                </w:pPr>
                 <w:r>
                   <w:rPr>
                     <w:rFonts w:ascii="Corbel" w:hAnsi="Corbel"/>
                     <w:color w:val="222A35" w:themeColor="text2" w:themeShade="80"/>
                   </w:rPr>
-                  <w:t>ANDRÉ LISONGOMI</w:t>
+                  <w:t xml:space="preserve">Professeur </w:t>
                 </w:r>
-              </w:sdtContent>
-            </w:sdt>
-          </w:p>
+                <w:r>
+                  <w:rPr>
+                    <w:rFonts w:ascii="Corbel" w:hAnsi="Corbel"/>
+                    <w:color w:val="222A35" w:themeColor="text2" w:themeShade="80"/>
+                  </w:rPr>
+                  <w:t>LISONGOMI</w:t>
+                </w:r>
+                <w:r>
+                  <w:rPr>
+                    <w:rFonts w:ascii="Corbel" w:hAnsi="Corbel"/>
+                    <w:color w:val="222A35" w:themeColor="text2" w:themeShade="80"/>
+                  </w:rPr>
+                  <w:t xml:space="preserve"> BATIPONDA Andr</w:t>
+                </w:r>
+                <w:r>
+                  <w:rPr>
+                    <w:rFonts w:ascii="Corbel" w:hAnsi="Corbel"/>
+                    <w:color w:val="222A35" w:themeColor="text2" w:themeShade="80"/>
+                  </w:rPr>
+                  <w:t>é</w:t>
+                </w:r>
+              </w:p>
+            </w:sdtContent>
+          </w:sdt>
         </w:tc>
       </w:tr>
       <w:tr>
@@ -354,38 +438,38 @@
           <w:tcPr>
             <w:tcW w:w="7874" w:type="dxa"/>
           </w:tcPr>
-          <w:p>
-            <w:pPr>
-              <w:spacing w:after="160" w:line="259" w:lineRule="auto"/>
-              <w:cnfStyle w:val="000000000000" w:firstRow="0" w:lastRow="0" w:firstColumn="0" w:lastColumn="0" w:oddVBand="0" w:evenVBand="0" w:oddHBand="0" w:evenHBand="0" w:firstRowFirstColumn="0" w:firstRowLastColumn="0" w:lastRowFirstColumn="0" w:lastRowLastColumn="0"/>
+          <w:sdt>
+            <w:sdtPr>
               <w:rPr>
                 <w:rFonts w:ascii="Corbel" w:hAnsi="Corbel"/>
                 <w:color w:val="222A35" w:themeColor="text2" w:themeShade="80"/>
               </w:rPr>
-            </w:pPr>
-            <w:sdt>
-              <w:sdtPr>
-                <w:rPr>
-                  <w:rFonts w:ascii="Corbel" w:hAnsi="Corbel"/>
-                  <w:color w:val="222A35" w:themeColor="text2" w:themeShade="80"/>
-                </w:rPr>
-                <w:id w:val="-232396246"/>
-                <w:placeholder>
-                  <w:docPart w:val="3DE2032EAB7548EC97B40493DE3C31E3"/>
-                </w:placeholder>
-                <w:showingPlcHdr/>
-              </w:sdtPr>
-              <w:sdtContent>
+              <w:id w:val="-232396246"/>
+              <w:placeholder>
+                <w:docPart w:val="3DE2032EAB7548EC97B40493DE3C31E3"/>
+              </w:placeholder>
+            </w:sdtPr>
+            <w:sdtEndPr/>
+            <w:sdtContent>
+              <w:p>
+                <w:pPr>
+                  <w:spacing w:after="160" w:line="259" w:lineRule="auto"/>
+                  <w:cnfStyle w:val="000000000000" w:firstRow="0" w:lastRow="0" w:firstColumn="0" w:lastColumn="0" w:oddVBand="0" w:evenVBand="0" w:oddHBand="0" w:evenHBand="0" w:firstRowFirstColumn="0" w:firstRowLastColumn="0" w:lastRowFirstColumn="0" w:lastRowLastColumn="0"/>
+                  <w:rPr>
+                    <w:rFonts w:ascii="Corbel" w:hAnsi="Corbel"/>
+                    <w:color w:val="222A35" w:themeColor="text2" w:themeShade="80"/>
+                  </w:rPr>
+                </w:pPr>
                 <w:r>
                   <w:rPr>
-                    <w:rStyle w:val="PlaceholderText"/>
-                    <w:rFonts w:ascii="Corbel" w:hAnsi="Corbel"/>
-                  </w:rPr>
-                  <w:t>Nom du codirecteur s’il y en a.</w:t>
+                    <w:rFonts w:ascii="Corbel" w:hAnsi="Corbel"/>
+                    <w:color w:val="222A35" w:themeColor="text2" w:themeShade="80"/>
+                  </w:rPr>
+                  <w:t>-</w:t>
                 </w:r>
-              </w:sdtContent>
-            </w:sdt>
-          </w:p>
+              </w:p>
+            </w:sdtContent>
+          </w:sdt>
         </w:tc>
       </w:tr>
       <w:tr>
@@ -618,11 +702,12 @@
             </w:rPr>
             <w:id w:val="-1385868530"/>
             <w14:checkbox>
-              <w14:checked w14:val="0"/>
+              <w14:checked w14:val="1"/>
               <w14:checkedState w14:val="2612" w14:font="MS Gothic"/>
               <w14:uncheckedState w14:val="2610" w14:font="MS Gothic"/>
             </w14:checkbox>
           </w:sdtPr>
+          <w:sdtEndPr/>
           <w:sdtContent>
             <w:tc>
               <w:tcPr>
@@ -641,7 +726,7 @@
                     <w:rFonts w:ascii="MS Gothic" w:eastAsia="MS Gothic" w:hAnsi="MS Gothic" w:hint="eastAsia"/>
                     <w:color w:val="222A35" w:themeColor="text2" w:themeShade="80"/>
                   </w:rPr>
-                  <w:t>☐</w:t>
+                  <w:t>☒</w:t>
                 </w:r>
               </w:p>
             </w:tc>
@@ -664,6 +749,7 @@
               <w:calendar w:val="gregorian"/>
             </w:date>
           </w:sdtPr>
+          <w:sdtEndPr/>
           <w:sdtContent>
             <w:tc>
               <w:tcPr>
@@ -741,11 +827,12 @@
             </w:rPr>
             <w:id w:val="-508910195"/>
             <w14:checkbox>
-              <w14:checked w14:val="0"/>
+              <w14:checked w14:val="1"/>
               <w14:checkedState w14:val="2612" w14:font="MS Gothic"/>
               <w14:uncheckedState w14:val="2610" w14:font="MS Gothic"/>
             </w14:checkbox>
           </w:sdtPr>
+          <w:sdtEndPr/>
           <w:sdtContent>
             <w:tc>
               <w:tcPr>
@@ -761,10 +848,10 @@
                 </w:pPr>
                 <w:r>
                   <w:rPr>
-                    <w:rFonts w:ascii="Segoe UI Symbol" w:eastAsia="MS Gothic" w:hAnsi="Segoe UI Symbol" w:cs="Segoe UI Symbol"/>
-                    <w:color w:val="222A35" w:themeColor="text2" w:themeShade="80"/>
-                  </w:rPr>
-                  <w:t>☐</w:t>
+                    <w:rFonts w:ascii="MS Gothic" w:eastAsia="MS Gothic" w:hAnsi="MS Gothic" w:hint="eastAsia"/>
+                    <w:color w:val="222A35" w:themeColor="text2" w:themeShade="80"/>
+                  </w:rPr>
+                  <w:t>☒</w:t>
                 </w:r>
               </w:p>
             </w:tc>
@@ -780,14 +867,14 @@
             <w:placeholder>
               <w:docPart w:val="DefaultPlaceholder_-1854013437"/>
             </w:placeholder>
-            <w:showingPlcHdr/>
-            <w:date>
+            <w:date w:fullDate="2023-10-16T00:00:00Z">
               <w:dateFormat w:val="dd/MM/yyyy"/>
               <w:lid w:val="fr-FR"/>
               <w:storeMappedDataAs w:val="dateTime"/>
               <w:calendar w:val="gregorian"/>
             </w:date>
           </w:sdtPr>
+          <w:sdtEndPr/>
           <w:sdtContent>
             <w:tc>
               <w:tcPr>
@@ -803,9 +890,11 @@
                 </w:pPr>
                 <w:r>
                   <w:rPr>
-                    <w:rStyle w:val="PlaceholderText"/>
-                  </w:rPr>
-                  <w:t>Cliquez ou appuyez ici pour entrer une date.</w:t>
+                    <w:rFonts w:ascii="Corbel" w:hAnsi="Corbel"/>
+                    <w:color w:val="222A35" w:themeColor="text2" w:themeShade="80"/>
+                    <w:lang w:val="fr-FR"/>
+                  </w:rPr>
+                  <w:t>16/10/2023</w:t>
                 </w:r>
               </w:p>
             </w:tc>
@@ -864,11 +953,12 @@
             </w:rPr>
             <w:id w:val="-381558358"/>
             <w14:checkbox>
-              <w14:checked w14:val="0"/>
+              <w14:checked w14:val="1"/>
               <w14:checkedState w14:val="2612" w14:font="MS Gothic"/>
               <w14:uncheckedState w14:val="2610" w14:font="MS Gothic"/>
             </w14:checkbox>
           </w:sdtPr>
+          <w:sdtEndPr/>
           <w:sdtContent>
             <w:tc>
               <w:tcPr>
@@ -884,10 +974,10 @@
                 </w:pPr>
                 <w:r>
                   <w:rPr>
-                    <w:rFonts w:ascii="Segoe UI Symbol" w:eastAsia="MS Gothic" w:hAnsi="Segoe UI Symbol" w:cs="Segoe UI Symbol"/>
-                    <w:color w:val="222A35" w:themeColor="text2" w:themeShade="80"/>
-                  </w:rPr>
-                  <w:t>☐</w:t>
+                    <w:rFonts w:ascii="MS Gothic" w:eastAsia="MS Gothic" w:hAnsi="MS Gothic" w:hint="eastAsia"/>
+                    <w:color w:val="222A35" w:themeColor="text2" w:themeShade="80"/>
+                  </w:rPr>
+                  <w:t>☒</w:t>
                 </w:r>
               </w:p>
             </w:tc>
@@ -903,14 +993,14 @@
             <w:placeholder>
               <w:docPart w:val="DefaultPlaceholder_-1854013437"/>
             </w:placeholder>
-            <w:showingPlcHdr/>
-            <w:date>
+            <w:date w:fullDate="2023-10-16T00:00:00Z">
               <w:dateFormat w:val="dd/MM/yyyy"/>
               <w:lid w:val="fr-FR"/>
               <w:storeMappedDataAs w:val="dateTime"/>
               <w:calendar w:val="gregorian"/>
             </w:date>
           </w:sdtPr>
+          <w:sdtEndPr/>
           <w:sdtContent>
             <w:tc>
               <w:tcPr>
@@ -926,9 +1016,11 @@
                 </w:pPr>
                 <w:r>
                   <w:rPr>
-                    <w:rStyle w:val="PlaceholderText"/>
-                  </w:rPr>
-                  <w:t>Cliquez ou appuyez ici pour entrer une date.</w:t>
+                    <w:rFonts w:ascii="Corbel" w:hAnsi="Corbel"/>
+                    <w:color w:val="222A35" w:themeColor="text2" w:themeShade="80"/>
+                    <w:lang w:val="fr-FR"/>
+                  </w:rPr>
+                  <w:t>16/10/2023</w:t>
                 </w:r>
               </w:p>
             </w:tc>
@@ -986,11 +1078,12 @@
             </w:rPr>
             <w:id w:val="455527626"/>
             <w14:checkbox>
-              <w14:checked w14:val="0"/>
+              <w14:checked w14:val="1"/>
               <w14:checkedState w14:val="2612" w14:font="MS Gothic"/>
               <w14:uncheckedState w14:val="2610" w14:font="MS Gothic"/>
             </w14:checkbox>
           </w:sdtPr>
+          <w:sdtEndPr/>
           <w:sdtContent>
             <w:tc>
               <w:tcPr>
@@ -1006,10 +1099,10 @@
                 </w:pPr>
                 <w:r>
                   <w:rPr>
-                    <w:rFonts w:ascii="Segoe UI Symbol" w:eastAsia="MS Gothic" w:hAnsi="Segoe UI Symbol" w:cs="Segoe UI Symbol"/>
-                    <w:color w:val="222A35" w:themeColor="text2" w:themeShade="80"/>
-                  </w:rPr>
-                  <w:t>☐</w:t>
+                    <w:rFonts w:ascii="MS Gothic" w:eastAsia="MS Gothic" w:hAnsi="MS Gothic" w:hint="eastAsia"/>
+                    <w:color w:val="222A35" w:themeColor="text2" w:themeShade="80"/>
+                  </w:rPr>
+                  <w:t>☒</w:t>
                 </w:r>
               </w:p>
             </w:tc>
@@ -1025,14 +1118,14 @@
             <w:placeholder>
               <w:docPart w:val="DefaultPlaceholder_-1854013437"/>
             </w:placeholder>
-            <w:showingPlcHdr/>
-            <w:date>
+            <w:date w:fullDate="2023-10-16T00:00:00Z">
               <w:dateFormat w:val="dd/MM/yyyy"/>
               <w:lid w:val="fr-FR"/>
               <w:storeMappedDataAs w:val="dateTime"/>
               <w:calendar w:val="gregorian"/>
             </w:date>
           </w:sdtPr>
+          <w:sdtEndPr/>
           <w:sdtContent>
             <w:tc>
               <w:tcPr>
@@ -1048,9 +1141,11 @@
                 </w:pPr>
                 <w:r>
                   <w:rPr>
-                    <w:rStyle w:val="PlaceholderText"/>
-                  </w:rPr>
-                  <w:t>Cliquez ou appuyez ici pour entrer une date.</w:t>
+                    <w:rFonts w:ascii="Corbel" w:hAnsi="Corbel"/>
+                    <w:color w:val="222A35" w:themeColor="text2" w:themeShade="80"/>
+                    <w:lang w:val="fr-FR"/>
+                  </w:rPr>
+                  <w:t>16/10/2023</w:t>
                 </w:r>
               </w:p>
             </w:tc>
@@ -1109,11 +1204,12 @@
             </w:rPr>
             <w:id w:val="702134714"/>
             <w14:checkbox>
-              <w14:checked w14:val="0"/>
+              <w14:checked w14:val="1"/>
               <w14:checkedState w14:val="2612" w14:font="MS Gothic"/>
               <w14:uncheckedState w14:val="2610" w14:font="MS Gothic"/>
             </w14:checkbox>
           </w:sdtPr>
+          <w:sdtEndPr/>
           <w:sdtContent>
             <w:tc>
               <w:tcPr>
@@ -1129,10 +1225,10 @@
                 </w:pPr>
                 <w:r>
                   <w:rPr>
-                    <w:rFonts w:ascii="Segoe UI Symbol" w:eastAsia="MS Gothic" w:hAnsi="Segoe UI Symbol" w:cs="Segoe UI Symbol"/>
-                    <w:color w:val="222A35" w:themeColor="text2" w:themeShade="80"/>
-                  </w:rPr>
-                  <w:t>☐</w:t>
+                    <w:rFonts w:ascii="MS Gothic" w:eastAsia="MS Gothic" w:hAnsi="MS Gothic" w:hint="eastAsia"/>
+                    <w:color w:val="222A35" w:themeColor="text2" w:themeShade="80"/>
+                  </w:rPr>
+                  <w:t>☒</w:t>
                 </w:r>
               </w:p>
             </w:tc>
@@ -1148,14 +1244,14 @@
             <w:placeholder>
               <w:docPart w:val="DefaultPlaceholder_-1854013437"/>
             </w:placeholder>
-            <w:showingPlcHdr/>
-            <w:date>
+            <w:date w:fullDate="2023-10-16T00:00:00Z">
               <w:dateFormat w:val="dd/MM/yyyy"/>
               <w:lid w:val="fr-FR"/>
               <w:storeMappedDataAs w:val="dateTime"/>
               <w:calendar w:val="gregorian"/>
             </w:date>
           </w:sdtPr>
+          <w:sdtEndPr/>
           <w:sdtContent>
             <w:tc>
               <w:tcPr>
@@ -1171,9 +1267,11 @@
                 </w:pPr>
                 <w:r>
                   <w:rPr>
-                    <w:rStyle w:val="PlaceholderText"/>
-                  </w:rPr>
-                  <w:t>Cliquez ou appuyez ici pour entrer une date.</w:t>
+                    <w:rFonts w:ascii="Corbel" w:hAnsi="Corbel"/>
+                    <w:color w:val="222A35" w:themeColor="text2" w:themeShade="80"/>
+                    <w:lang w:val="fr-FR"/>
+                  </w:rPr>
+                  <w:t>16/10/2023</w:t>
                 </w:r>
               </w:p>
             </w:tc>
@@ -1237,9 +1335,9 @@
         <w:tblLook w:val="04A0" w:firstRow="1" w:lastRow="0" w:firstColumn="1" w:lastColumn="0" w:noHBand="0" w:noVBand="1"/>
       </w:tblPr>
       <w:tblGrid>
-        <w:gridCol w:w="6727"/>
+        <w:gridCol w:w="6703"/>
         <w:gridCol w:w="1886"/>
-        <w:gridCol w:w="1853"/>
+        <w:gridCol w:w="1877"/>
       </w:tblGrid>
       <w:tr>
         <w:trPr>
@@ -1354,8 +1452,8 @@
             <w:placeholder>
               <w:docPart w:val="68A2B09FF3714B1581E62C4955CEE7AF"/>
             </w:placeholder>
-            <w:showingPlcHdr/>
           </w:sdtPr>
+          <w:sdtEndPr/>
           <w:sdtContent>
             <w:tc>
               <w:tcPr>
@@ -1381,10 +1479,12 @@
                 </w:pPr>
                 <w:r>
                   <w:rPr>
-                    <w:rStyle w:val="PlaceholderText"/>
-                    <w:rFonts w:ascii="Corbel" w:hAnsi="Corbel"/>
-                  </w:rPr>
-                  <w:t>Saisir ici la fonctionnalité 1.</w:t>
+                    <w:rFonts w:ascii="Corbel" w:hAnsi="Corbel"/>
+                    <w:b/>
+                    <w:bCs/>
+                    <w:color w:val="222A35" w:themeColor="text2" w:themeShade="80"/>
+                  </w:rPr>
+                  <w:t>Se Connecter</w:t>
                 </w:r>
               </w:p>
             </w:tc>
@@ -1400,11 +1500,12 @@
             </w:rPr>
             <w:id w:val="617873062"/>
             <w14:checkbox>
-              <w14:checked w14:val="0"/>
+              <w14:checked w14:val="1"/>
               <w14:checkedState w14:val="2612" w14:font="MS Gothic"/>
               <w14:uncheckedState w14:val="2610" w14:font="MS Gothic"/>
             </w14:checkbox>
           </w:sdtPr>
+          <w:sdtEndPr/>
           <w:sdtContent>
             <w:tc>
               <w:tcPr>
@@ -1422,12 +1523,12 @@
                 </w:pPr>
                 <w:r>
                   <w:rPr>
-                    <w:rFonts w:ascii="Segoe UI Symbol" w:eastAsia="MS Gothic" w:hAnsi="Segoe UI Symbol" w:cs="Segoe UI Symbol"/>
-                    <w:b/>
-                    <w:bCs/>
-                    <w:color w:val="222A35" w:themeColor="text2" w:themeShade="80"/>
-                  </w:rPr>
-                  <w:t>☐</w:t>
+                    <w:rFonts w:ascii="MS Gothic" w:eastAsia="MS Gothic" w:hAnsi="MS Gothic" w:hint="eastAsia"/>
+                    <w:b/>
+                    <w:bCs/>
+                    <w:color w:val="222A35" w:themeColor="text2" w:themeShade="80"/>
+                  </w:rPr>
+                  <w:t>☒</w:t>
                 </w:r>
               </w:p>
             </w:tc>
@@ -1448,6 +1549,7 @@
               <w14:uncheckedState w14:val="2610" w14:font="MS Gothic"/>
             </w14:checkbox>
           </w:sdtPr>
+          <w:sdtEndPr/>
           <w:sdtContent>
             <w:tc>
               <w:tcPr>
@@ -1465,7 +1567,7 @@
                 </w:pPr>
                 <w:r>
                   <w:rPr>
-                    <w:rFonts w:ascii="Segoe UI Symbol" w:eastAsia="MS Gothic" w:hAnsi="Segoe UI Symbol" w:cs="Segoe UI Symbol"/>
+                    <w:rFonts w:ascii="MS Gothic" w:eastAsia="MS Gothic" w:hAnsi="MS Gothic" w:hint="eastAsia"/>
                     <w:b/>
                     <w:bCs/>
                     <w:color w:val="222A35" w:themeColor="text2" w:themeShade="80"/>
@@ -1493,8 +1595,8 @@
             <w:placeholder>
               <w:docPart w:val="3BA24622ECEA4D759F5E37C3C01139F1"/>
             </w:placeholder>
-            <w:showingPlcHdr/>
           </w:sdtPr>
+          <w:sdtEndPr/>
           <w:sdtContent>
             <w:tc>
               <w:tcPr>
@@ -1520,10 +1622,12 @@
                 </w:pPr>
                 <w:r>
                   <w:rPr>
-                    <w:rStyle w:val="PlaceholderText"/>
-                    <w:rFonts w:ascii="Corbel" w:hAnsi="Corbel"/>
-                  </w:rPr>
-                  <w:t>Saisir ici la fonctionnalité 2.</w:t>
+                    <w:rFonts w:ascii="Corbel" w:hAnsi="Corbel"/>
+                    <w:b/>
+                    <w:bCs/>
+                    <w:color w:val="222A35" w:themeColor="text2" w:themeShade="80"/>
+                  </w:rPr>
+                  <w:t>Créer Compte</w:t>
                 </w:r>
               </w:p>
             </w:tc>
@@ -1539,11 +1643,12 @@
             </w:rPr>
             <w:id w:val="-455177215"/>
             <w14:checkbox>
-              <w14:checked w14:val="0"/>
+              <w14:checked w14:val="1"/>
               <w14:checkedState w14:val="2612" w14:font="MS Gothic"/>
               <w14:uncheckedState w14:val="2610" w14:font="MS Gothic"/>
             </w14:checkbox>
           </w:sdtPr>
+          <w:sdtEndPr/>
           <w:sdtContent>
             <w:tc>
               <w:tcPr>
@@ -1561,12 +1666,12 @@
                 </w:pPr>
                 <w:r>
                   <w:rPr>
-                    <w:rFonts w:ascii="Segoe UI Symbol" w:eastAsia="MS Gothic" w:hAnsi="Segoe UI Symbol" w:cs="Segoe UI Symbol"/>
-                    <w:b/>
-                    <w:bCs/>
-                    <w:color w:val="222A35" w:themeColor="text2" w:themeShade="80"/>
-                  </w:rPr>
-                  <w:t>☐</w:t>
+                    <w:rFonts w:ascii="MS Gothic" w:eastAsia="MS Gothic" w:hAnsi="MS Gothic" w:hint="eastAsia"/>
+                    <w:b/>
+                    <w:bCs/>
+                    <w:color w:val="222A35" w:themeColor="text2" w:themeShade="80"/>
+                  </w:rPr>
+                  <w:t>☒</w:t>
                 </w:r>
               </w:p>
             </w:tc>
@@ -1587,6 +1692,7 @@
               <w14:uncheckedState w14:val="2610" w14:font="MS Gothic"/>
             </w14:checkbox>
           </w:sdtPr>
+          <w:sdtEndPr/>
           <w:sdtContent>
             <w:tc>
               <w:tcPr>
@@ -1604,7 +1710,7 @@
                 </w:pPr>
                 <w:r>
                   <w:rPr>
-                    <w:rFonts w:ascii="Segoe UI Symbol" w:eastAsia="MS Gothic" w:hAnsi="Segoe UI Symbol" w:cs="Segoe UI Symbol"/>
+                    <w:rFonts w:ascii="MS Gothic" w:eastAsia="MS Gothic" w:hAnsi="MS Gothic" w:hint="eastAsia"/>
                     <w:b/>
                     <w:bCs/>
                     <w:color w:val="222A35" w:themeColor="text2" w:themeShade="80"/>
@@ -1633,8 +1739,8 @@
             <w:placeholder>
               <w:docPart w:val="D6EF07517277459EBE8144CE8C33B776"/>
             </w:placeholder>
-            <w:showingPlcHdr/>
           </w:sdtPr>
+          <w:sdtEndPr/>
           <w:sdtContent>
             <w:tc>
               <w:tcPr>
@@ -1660,10 +1766,12 @@
                 </w:pPr>
                 <w:r>
                   <w:rPr>
-                    <w:rStyle w:val="PlaceholderText"/>
-                    <w:rFonts w:ascii="Corbel" w:hAnsi="Corbel"/>
-                  </w:rPr>
-                  <w:t>Saisir ici la fonctionnalité 3.</w:t>
+                    <w:rFonts w:ascii="Corbel" w:hAnsi="Corbel"/>
+                    <w:b/>
+                    <w:bCs/>
+                    <w:color w:val="222A35" w:themeColor="text2" w:themeShade="80"/>
+                  </w:rPr>
+                  <w:t>Afficher Avis</w:t>
                 </w:r>
               </w:p>
             </w:tc>
@@ -1679,11 +1787,12 @@
             </w:rPr>
             <w:id w:val="-1167475152"/>
             <w14:checkbox>
-              <w14:checked w14:val="0"/>
+              <w14:checked w14:val="1"/>
               <w14:checkedState w14:val="2612" w14:font="MS Gothic"/>
               <w14:uncheckedState w14:val="2610" w14:font="MS Gothic"/>
             </w14:checkbox>
           </w:sdtPr>
+          <w:sdtEndPr/>
           <w:sdtContent>
             <w:tc>
               <w:tcPr>
@@ -1701,12 +1810,12 @@
                 </w:pPr>
                 <w:r>
                   <w:rPr>
-                    <w:rFonts w:ascii="Segoe UI Symbol" w:eastAsia="MS Gothic" w:hAnsi="Segoe UI Symbol" w:cs="Segoe UI Symbol"/>
-                    <w:b/>
-                    <w:bCs/>
-                    <w:color w:val="222A35" w:themeColor="text2" w:themeShade="80"/>
-                  </w:rPr>
-                  <w:t>☐</w:t>
+                    <w:rFonts w:ascii="MS Gothic" w:eastAsia="MS Gothic" w:hAnsi="MS Gothic" w:hint="eastAsia"/>
+                    <w:b/>
+                    <w:bCs/>
+                    <w:color w:val="222A35" w:themeColor="text2" w:themeShade="80"/>
+                  </w:rPr>
+                  <w:t>☒</w:t>
                 </w:r>
               </w:p>
             </w:tc>
@@ -1727,6 +1836,7 @@
               <w14:uncheckedState w14:val="2610" w14:font="MS Gothic"/>
             </w14:checkbox>
           </w:sdtPr>
+          <w:sdtEndPr/>
           <w:sdtContent>
             <w:tc>
               <w:tcPr>
@@ -1744,7 +1854,7 @@
                 </w:pPr>
                 <w:r>
                   <w:rPr>
-                    <w:rFonts w:ascii="Segoe UI Symbol" w:eastAsia="MS Gothic" w:hAnsi="Segoe UI Symbol" w:cs="Segoe UI Symbol"/>
+                    <w:rFonts w:ascii="MS Gothic" w:eastAsia="MS Gothic" w:hAnsi="MS Gothic" w:hint="eastAsia"/>
                     <w:b/>
                     <w:bCs/>
                     <w:color w:val="222A35" w:themeColor="text2" w:themeShade="80"/>
@@ -1772,8 +1882,8 @@
             <w:placeholder>
               <w:docPart w:val="CA9DFF0EE47C4460B3674A0572B512F6"/>
             </w:placeholder>
-            <w:showingPlcHdr/>
           </w:sdtPr>
+          <w:sdtEndPr/>
           <w:sdtContent>
             <w:tc>
               <w:tcPr>
@@ -1799,10 +1909,12 @@
                 </w:pPr>
                 <w:r>
                   <w:rPr>
-                    <w:rStyle w:val="PlaceholderText"/>
-                    <w:rFonts w:ascii="Corbel" w:hAnsi="Corbel"/>
-                  </w:rPr>
-                  <w:t>Saisir ici la fonctionnalité 4.</w:t>
+                    <w:rFonts w:ascii="Corbel" w:hAnsi="Corbel"/>
+                    <w:b/>
+                    <w:bCs/>
+                    <w:color w:val="222A35" w:themeColor="text2" w:themeShade="80"/>
+                  </w:rPr>
+                  <w:t>Afficher Notification</w:t>
                 </w:r>
               </w:p>
             </w:tc>
@@ -1818,11 +1930,12 @@
             </w:rPr>
             <w:id w:val="-1887640664"/>
             <w14:checkbox>
-              <w14:checked w14:val="0"/>
+              <w14:checked w14:val="1"/>
               <w14:checkedState w14:val="2612" w14:font="MS Gothic"/>
               <w14:uncheckedState w14:val="2610" w14:font="MS Gothic"/>
             </w14:checkbox>
           </w:sdtPr>
+          <w:sdtEndPr/>
           <w:sdtContent>
             <w:tc>
               <w:tcPr>
@@ -1840,12 +1953,12 @@
                 </w:pPr>
                 <w:r>
                   <w:rPr>
-                    <w:rFonts w:ascii="Segoe UI Symbol" w:eastAsia="MS Gothic" w:hAnsi="Segoe UI Symbol" w:cs="Segoe UI Symbol"/>
-                    <w:b/>
-                    <w:bCs/>
-                    <w:color w:val="222A35" w:themeColor="text2" w:themeShade="80"/>
-                  </w:rPr>
-                  <w:t>☐</w:t>
+                    <w:rFonts w:ascii="MS Gothic" w:eastAsia="MS Gothic" w:hAnsi="MS Gothic" w:hint="eastAsia"/>
+                    <w:b/>
+                    <w:bCs/>
+                    <w:color w:val="222A35" w:themeColor="text2" w:themeShade="80"/>
+                  </w:rPr>
+                  <w:t>☒</w:t>
                 </w:r>
               </w:p>
             </w:tc>
@@ -1866,6 +1979,7 @@
               <w14:uncheckedState w14:val="2610" w14:font="MS Gothic"/>
             </w14:checkbox>
           </w:sdtPr>
+          <w:sdtEndPr/>
           <w:sdtContent>
             <w:tc>
               <w:tcPr>
@@ -1883,7 +1997,7 @@
                 </w:pPr>
                 <w:r>
                   <w:rPr>
-                    <w:rFonts w:ascii="Segoe UI Symbol" w:eastAsia="MS Gothic" w:hAnsi="Segoe UI Symbol" w:cs="Segoe UI Symbol"/>
+                    <w:rFonts w:ascii="MS Gothic" w:eastAsia="MS Gothic" w:hAnsi="MS Gothic" w:hint="eastAsia"/>
                     <w:b/>
                     <w:bCs/>
                     <w:color w:val="222A35" w:themeColor="text2" w:themeShade="80"/>
@@ -1912,8 +2026,8 @@
             <w:placeholder>
               <w:docPart w:val="FC9ED57F45574367AB5D5C4BD4D4A9B5"/>
             </w:placeholder>
-            <w:showingPlcHdr/>
           </w:sdtPr>
+          <w:sdtEndPr/>
           <w:sdtContent>
             <w:tc>
               <w:tcPr>
@@ -1939,10 +2053,12 @@
                 </w:pPr>
                 <w:r>
                   <w:rPr>
-                    <w:rStyle w:val="PlaceholderText"/>
-                    <w:rFonts w:ascii="Corbel" w:hAnsi="Corbel"/>
-                  </w:rPr>
-                  <w:t>Saisir ici la fonctionnalité 5.</w:t>
+                    <w:rFonts w:ascii="Corbel" w:hAnsi="Corbel"/>
+                    <w:b/>
+                    <w:bCs/>
+                    <w:color w:val="222A35" w:themeColor="text2" w:themeShade="80"/>
+                  </w:rPr>
+                  <w:t>Donner Avis</w:t>
                 </w:r>
               </w:p>
             </w:tc>
@@ -1958,11 +2074,12 @@
             </w:rPr>
             <w:id w:val="935874278"/>
             <w14:checkbox>
-              <w14:checked w14:val="0"/>
+              <w14:checked w14:val="1"/>
               <w14:checkedState w14:val="2612" w14:font="MS Gothic"/>
               <w14:uncheckedState w14:val="2610" w14:font="MS Gothic"/>
             </w14:checkbox>
           </w:sdtPr>
+          <w:sdtEndPr/>
           <w:sdtContent>
             <w:tc>
               <w:tcPr>
@@ -1980,12 +2097,12 @@
                 </w:pPr>
                 <w:r>
                   <w:rPr>
-                    <w:rFonts w:ascii="Segoe UI Symbol" w:eastAsia="MS Gothic" w:hAnsi="Segoe UI Symbol" w:cs="Segoe UI Symbol"/>
-                    <w:b/>
-                    <w:bCs/>
-                    <w:color w:val="222A35" w:themeColor="text2" w:themeShade="80"/>
-                  </w:rPr>
-                  <w:t>☐</w:t>
+                    <w:rFonts w:ascii="MS Gothic" w:eastAsia="MS Gothic" w:hAnsi="MS Gothic" w:hint="eastAsia"/>
+                    <w:b/>
+                    <w:bCs/>
+                    <w:color w:val="222A35" w:themeColor="text2" w:themeShade="80"/>
+                  </w:rPr>
+                  <w:t>☒</w:t>
                 </w:r>
               </w:p>
             </w:tc>
@@ -2006,6 +2123,7 @@
               <w14:uncheckedState w14:val="2610" w14:font="MS Gothic"/>
             </w14:checkbox>
           </w:sdtPr>
+          <w:sdtEndPr/>
           <w:sdtContent>
             <w:tc>
               <w:tcPr>
@@ -2051,8 +2169,8 @@
             <w:placeholder>
               <w:docPart w:val="4A8AA03FE98B41D69242F4DB0A7036B9"/>
             </w:placeholder>
-            <w:showingPlcHdr/>
           </w:sdtPr>
+          <w:sdtEndPr/>
           <w:sdtContent>
             <w:tc>
               <w:tcPr>
@@ -2078,10 +2196,12 @@
                 </w:pPr>
                 <w:r>
                   <w:rPr>
-                    <w:rStyle w:val="PlaceholderText"/>
-                    <w:rFonts w:ascii="Corbel" w:hAnsi="Corbel"/>
-                  </w:rPr>
-                  <w:t>Saisir ici la fonctionnalité 6.</w:t>
+                    <w:rFonts w:ascii="Corbel" w:hAnsi="Corbel"/>
+                    <w:b/>
+                    <w:bCs/>
+                    <w:color w:val="222A35" w:themeColor="text2" w:themeShade="80"/>
+                  </w:rPr>
+                  <w:t>Scanner Ticket</w:t>
                 </w:r>
               </w:p>
             </w:tc>
@@ -2097,11 +2217,12 @@
             </w:rPr>
             <w:id w:val="1037317332"/>
             <w14:checkbox>
-              <w14:checked w14:val="0"/>
+              <w14:checked w14:val="1"/>
               <w14:checkedState w14:val="2612" w14:font="MS Gothic"/>
               <w14:uncheckedState w14:val="2610" w14:font="MS Gothic"/>
             </w14:checkbox>
           </w:sdtPr>
+          <w:sdtEndPr/>
           <w:sdtContent>
             <w:tc>
               <w:tcPr>
@@ -2119,12 +2240,12 @@
                 </w:pPr>
                 <w:r>
                   <w:rPr>
-                    <w:rFonts w:ascii="Segoe UI Symbol" w:eastAsia="MS Gothic" w:hAnsi="Segoe UI Symbol" w:cs="Segoe UI Symbol"/>
-                    <w:b/>
-                    <w:bCs/>
-                    <w:color w:val="222A35" w:themeColor="text2" w:themeShade="80"/>
-                  </w:rPr>
-                  <w:t>☐</w:t>
+                    <w:rFonts w:ascii="MS Gothic" w:eastAsia="MS Gothic" w:hAnsi="MS Gothic" w:hint="eastAsia"/>
+                    <w:b/>
+                    <w:bCs/>
+                    <w:color w:val="222A35" w:themeColor="text2" w:themeShade="80"/>
+                  </w:rPr>
+                  <w:t>☒</w:t>
                 </w:r>
               </w:p>
             </w:tc>
@@ -2145,6 +2266,7 @@
               <w14:uncheckedState w14:val="2610" w14:font="MS Gothic"/>
             </w14:checkbox>
           </w:sdtPr>
+          <w:sdtEndPr/>
           <w:sdtContent>
             <w:tc>
               <w:tcPr>
@@ -2191,8 +2313,8 @@
             <w:placeholder>
               <w:docPart w:val="FBAB25BEAE874DF393546C96367E809A"/>
             </w:placeholder>
-            <w:showingPlcHdr/>
           </w:sdtPr>
+          <w:sdtEndPr/>
           <w:sdtContent>
             <w:tc>
               <w:tcPr>
@@ -2216,12 +2338,25 @@
                     <w:color w:val="222A35" w:themeColor="text2" w:themeShade="80"/>
                   </w:rPr>
                 </w:pPr>
+                <w:proofErr w:type="spellStart"/>
                 <w:r>
                   <w:rPr>
-                    <w:rStyle w:val="PlaceholderText"/>
-                    <w:rFonts w:ascii="Corbel" w:hAnsi="Corbel"/>
-                  </w:rPr>
-                  <w:t>Saisir ici la fonctionnalité 7.</w:t>
+                    <w:rFonts w:ascii="Corbel" w:hAnsi="Corbel"/>
+                    <w:b/>
+                    <w:bCs/>
+                    <w:color w:val="222A35" w:themeColor="text2" w:themeShade="80"/>
+                  </w:rPr>
+                  <w:t>Verifier</w:t>
+                </w:r>
+                <w:proofErr w:type="spellEnd"/>
+                <w:r>
+                  <w:rPr>
+                    <w:rFonts w:ascii="Corbel" w:hAnsi="Corbel"/>
+                    <w:b/>
+                    <w:bCs/>
+                    <w:color w:val="222A35" w:themeColor="text2" w:themeShade="80"/>
+                  </w:rPr>
+                  <w:t xml:space="preserve"> Ticket</w:t>
                 </w:r>
               </w:p>
             </w:tc>
@@ -2237,11 +2372,12 @@
             </w:rPr>
             <w:id w:val="68395266"/>
             <w14:checkbox>
-              <w14:checked w14:val="0"/>
+              <w14:checked w14:val="1"/>
               <w14:checkedState w14:val="2612" w14:font="MS Gothic"/>
               <w14:uncheckedState w14:val="2610" w14:font="MS Gothic"/>
             </w14:checkbox>
           </w:sdtPr>
+          <w:sdtEndPr/>
           <w:sdtContent>
             <w:tc>
               <w:tcPr>
@@ -2259,12 +2395,12 @@
                 </w:pPr>
                 <w:r>
                   <w:rPr>
-                    <w:rFonts w:ascii="Segoe UI Symbol" w:eastAsia="MS Gothic" w:hAnsi="Segoe UI Symbol" w:cs="Segoe UI Symbol"/>
-                    <w:b/>
-                    <w:bCs/>
-                    <w:color w:val="222A35" w:themeColor="text2" w:themeShade="80"/>
-                  </w:rPr>
-                  <w:t>☐</w:t>
+                    <w:rFonts w:ascii="MS Gothic" w:eastAsia="MS Gothic" w:hAnsi="MS Gothic" w:hint="eastAsia"/>
+                    <w:b/>
+                    <w:bCs/>
+                    <w:color w:val="222A35" w:themeColor="text2" w:themeShade="80"/>
+                  </w:rPr>
+                  <w:t>☒</w:t>
                 </w:r>
               </w:p>
             </w:tc>
@@ -2285,6 +2421,7 @@
               <w14:uncheckedState w14:val="2610" w14:font="MS Gothic"/>
             </w14:checkbox>
           </w:sdtPr>
+          <w:sdtEndPr/>
           <w:sdtContent>
             <w:tc>
               <w:tcPr>
@@ -2330,8 +2467,8 @@
             <w:placeholder>
               <w:docPart w:val="CFE50AF509FD49C2963E9093BD3E59D1"/>
             </w:placeholder>
-            <w:showingPlcHdr/>
           </w:sdtPr>
+          <w:sdtEndPr/>
           <w:sdtContent>
             <w:tc>
               <w:tcPr>
@@ -2357,10 +2494,12 @@
                 </w:pPr>
                 <w:r>
                   <w:rPr>
-                    <w:rStyle w:val="PlaceholderText"/>
-                    <w:rFonts w:ascii="Corbel" w:hAnsi="Corbel"/>
-                  </w:rPr>
-                  <w:t>Saisir ici la fonctionnalité 8.</w:t>
+                    <w:rFonts w:ascii="Corbel" w:hAnsi="Corbel"/>
+                    <w:b/>
+                    <w:bCs/>
+                    <w:color w:val="222A35" w:themeColor="text2" w:themeShade="80"/>
+                  </w:rPr>
+                  <w:t>Vendre Ticket</w:t>
                 </w:r>
               </w:p>
             </w:tc>
@@ -2376,11 +2515,12 @@
             </w:rPr>
             <w:id w:val="-1137096316"/>
             <w14:checkbox>
-              <w14:checked w14:val="0"/>
+              <w14:checked w14:val="1"/>
               <w14:checkedState w14:val="2612" w14:font="MS Gothic"/>
               <w14:uncheckedState w14:val="2610" w14:font="MS Gothic"/>
             </w14:checkbox>
           </w:sdtPr>
+          <w:sdtEndPr/>
           <w:sdtContent>
             <w:tc>
               <w:tcPr>
@@ -2398,12 +2538,12 @@
                 </w:pPr>
                 <w:r>
                   <w:rPr>
-                    <w:rFonts w:ascii="Segoe UI Symbol" w:eastAsia="MS Gothic" w:hAnsi="Segoe UI Symbol" w:cs="Segoe UI Symbol"/>
-                    <w:b/>
-                    <w:bCs/>
-                    <w:color w:val="222A35" w:themeColor="text2" w:themeShade="80"/>
-                  </w:rPr>
-                  <w:t>☐</w:t>
+                    <w:rFonts w:ascii="MS Gothic" w:eastAsia="MS Gothic" w:hAnsi="MS Gothic" w:hint="eastAsia"/>
+                    <w:b/>
+                    <w:bCs/>
+                    <w:color w:val="222A35" w:themeColor="text2" w:themeShade="80"/>
+                  </w:rPr>
+                  <w:t>☒</w:t>
                 </w:r>
               </w:p>
             </w:tc>
@@ -2424,6 +2564,7 @@
               <w14:uncheckedState w14:val="2610" w14:font="MS Gothic"/>
             </w14:checkbox>
           </w:sdtPr>
+          <w:sdtEndPr/>
           <w:sdtContent>
             <w:tc>
               <w:tcPr>
@@ -2470,8 +2611,15 @@
             <w:placeholder>
               <w:docPart w:val="3DF4302147214B1096E634E8B84842BF"/>
             </w:placeholder>
-            <w:showingPlcHdr/>
           </w:sdtPr>
+          <w:sdtEndPr>
+            <w:rPr>
+              <w:rFonts w:asciiTheme="majorHAnsi" w:hAnsiTheme="majorHAnsi"/>
+              <w:b w:val="0"/>
+              <w:bCs w:val="0"/>
+              <w:color w:val="auto"/>
+            </w:rPr>
+          </w:sdtEndPr>
           <w:sdtContent>
             <w:tc>
               <w:tcPr>
@@ -2497,10 +2645,12 @@
                 </w:pPr>
                 <w:r>
                   <w:rPr>
-                    <w:rStyle w:val="PlaceholderText"/>
-                    <w:rFonts w:ascii="Corbel" w:hAnsi="Corbel"/>
-                  </w:rPr>
-                  <w:t>Saisir ici la fonctionnalité 9.</w:t>
+                    <w:rFonts w:ascii="Corbel" w:hAnsi="Corbel"/>
+                    <w:b/>
+                    <w:bCs/>
+                    <w:color w:val="222A35" w:themeColor="text2" w:themeShade="80"/>
+                  </w:rPr>
+                  <w:t>Consulter Rapport</w:t>
                 </w:r>
               </w:p>
             </w:tc>
@@ -2516,11 +2666,12 @@
             </w:rPr>
             <w:id w:val="21831254"/>
             <w14:checkbox>
-              <w14:checked w14:val="0"/>
+              <w14:checked w14:val="1"/>
               <w14:checkedState w14:val="2612" w14:font="MS Gothic"/>
               <w14:uncheckedState w14:val="2610" w14:font="MS Gothic"/>
             </w14:checkbox>
           </w:sdtPr>
+          <w:sdtEndPr/>
           <w:sdtContent>
             <w:tc>
               <w:tcPr>
@@ -2538,12 +2689,12 @@
                 </w:pPr>
                 <w:r>
                   <w:rPr>
-                    <w:rFonts w:ascii="Segoe UI Symbol" w:eastAsia="MS Gothic" w:hAnsi="Segoe UI Symbol" w:cs="Segoe UI Symbol"/>
-                    <w:b/>
-                    <w:bCs/>
-                    <w:color w:val="222A35" w:themeColor="text2" w:themeShade="80"/>
-                  </w:rPr>
-                  <w:t>☐</w:t>
+                    <w:rFonts w:ascii="MS Gothic" w:eastAsia="MS Gothic" w:hAnsi="MS Gothic" w:hint="eastAsia"/>
+                    <w:b/>
+                    <w:bCs/>
+                    <w:color w:val="222A35" w:themeColor="text2" w:themeShade="80"/>
+                  </w:rPr>
+                  <w:t>☒</w:t>
                 </w:r>
               </w:p>
             </w:tc>
@@ -2564,6 +2715,7 @@
               <w14:uncheckedState w14:val="2610" w14:font="MS Gothic"/>
             </w14:checkbox>
           </w:sdtPr>
+          <w:sdtEndPr/>
           <w:sdtContent>
             <w:tc>
               <w:tcPr>
@@ -2609,8 +2761,8 @@
             <w:placeholder>
               <w:docPart w:val="98A6D50641DC4C4CBF591A664C94C7DA"/>
             </w:placeholder>
-            <w:showingPlcHdr/>
           </w:sdtPr>
+          <w:sdtEndPr/>
           <w:sdtContent>
             <w:tc>
               <w:tcPr>
@@ -2634,12 +2786,39 @@
                     <w:color w:val="222A35" w:themeColor="text2" w:themeShade="80"/>
                   </w:rPr>
                 </w:pPr>
+                <w:sdt>
+                  <w:sdtPr>
+                    <w:rPr>
+                      <w:rFonts w:ascii="Corbel" w:hAnsi="Corbel"/>
+                      <w:b/>
+                      <w:bCs/>
+                      <w:color w:val="222A35" w:themeColor="text2" w:themeShade="80"/>
+                    </w:rPr>
+                    <w:id w:val="-1014379408"/>
+                    <w:placeholder>
+                      <w:docPart w:val="AA8AEA2538A1410F9DC57D9A1601FAF8"/>
+                    </w:placeholder>
+                  </w:sdtPr>
+                  <w:sdtContent>
+                    <w:r>
+                      <w:rPr>
+                        <w:rFonts w:ascii="Corbel" w:hAnsi="Corbel"/>
+                        <w:b/>
+                        <w:bCs/>
+                        <w:color w:val="222A35" w:themeColor="text2" w:themeShade="80"/>
+                      </w:rPr>
+                      <w:t>Consulter</w:t>
+                    </w:r>
+                  </w:sdtContent>
+                </w:sdt>
                 <w:r>
                   <w:rPr>
-                    <w:rStyle w:val="PlaceholderText"/>
-                    <w:rFonts w:ascii="Corbel" w:hAnsi="Corbel"/>
-                  </w:rPr>
-                  <w:t>Saisir ici la fonctionnalité 10.</w:t>
+                    <w:rFonts w:ascii="Corbel" w:hAnsi="Corbel"/>
+                    <w:b/>
+                    <w:bCs/>
+                    <w:color w:val="222A35" w:themeColor="text2" w:themeShade="80"/>
+                  </w:rPr>
+                  <w:t xml:space="preserve"> Statistique</w:t>
                 </w:r>
               </w:p>
             </w:tc>
@@ -2655,11 +2834,12 @@
             </w:rPr>
             <w:id w:val="505644075"/>
             <w14:checkbox>
-              <w14:checked w14:val="0"/>
+              <w14:checked w14:val="1"/>
               <w14:checkedState w14:val="2612" w14:font="MS Gothic"/>
               <w14:uncheckedState w14:val="2610" w14:font="MS Gothic"/>
             </w14:checkbox>
           </w:sdtPr>
+          <w:sdtEndPr/>
           <w:sdtContent>
             <w:tc>
               <w:tcPr>
@@ -2677,12 +2857,12 @@
                 </w:pPr>
                 <w:r>
                   <w:rPr>
-                    <w:rFonts w:ascii="Segoe UI Symbol" w:eastAsia="MS Gothic" w:hAnsi="Segoe UI Symbol" w:cs="Segoe UI Symbol"/>
-                    <w:b/>
-                    <w:bCs/>
-                    <w:color w:val="222A35" w:themeColor="text2" w:themeShade="80"/>
-                  </w:rPr>
-                  <w:t>☐</w:t>
+                    <w:rFonts w:ascii="MS Gothic" w:eastAsia="MS Gothic" w:hAnsi="MS Gothic" w:hint="eastAsia"/>
+                    <w:b/>
+                    <w:bCs/>
+                    <w:color w:val="222A35" w:themeColor="text2" w:themeShade="80"/>
+                  </w:rPr>
+                  <w:t>☒</w:t>
                 </w:r>
               </w:p>
             </w:tc>
@@ -2703,6 +2883,7 @@
               <w14:uncheckedState w14:val="2610" w14:font="MS Gothic"/>
             </w14:checkbox>
           </w:sdtPr>
+          <w:sdtEndPr/>
           <w:sdtContent>
             <w:tc>
               <w:tcPr>
@@ -2749,8 +2930,8 @@
             <w:placeholder>
               <w:docPart w:val="8B847F819CDE495583E9C07945124624"/>
             </w:placeholder>
-            <w:showingPlcHdr/>
           </w:sdtPr>
+          <w:sdtEndPr/>
           <w:sdtContent>
             <w:tc>
               <w:tcPr>
@@ -2776,10 +2957,12 @@
                 </w:pPr>
                 <w:r>
                   <w:rPr>
-                    <w:rStyle w:val="PlaceholderText"/>
-                    <w:rFonts w:ascii="Corbel" w:hAnsi="Corbel"/>
-                  </w:rPr>
-                  <w:t>Saisir ici la fonctionnalité 11.</w:t>
+                    <w:rFonts w:ascii="Corbel" w:hAnsi="Corbel"/>
+                    <w:b/>
+                    <w:bCs/>
+                    <w:color w:val="222A35" w:themeColor="text2" w:themeShade="80"/>
+                  </w:rPr>
+                  <w:t>Envoyer Message</w:t>
                 </w:r>
               </w:p>
             </w:tc>
@@ -2795,11 +2978,12 @@
             </w:rPr>
             <w:id w:val="935485746"/>
             <w14:checkbox>
-              <w14:checked w14:val="0"/>
+              <w14:checked w14:val="1"/>
               <w14:checkedState w14:val="2612" w14:font="MS Gothic"/>
               <w14:uncheckedState w14:val="2610" w14:font="MS Gothic"/>
             </w14:checkbox>
           </w:sdtPr>
+          <w:sdtEndPr/>
           <w:sdtContent>
             <w:tc>
               <w:tcPr>
@@ -2817,12 +3001,12 @@
                 </w:pPr>
                 <w:r>
                   <w:rPr>
-                    <w:rFonts w:ascii="Segoe UI Symbol" w:eastAsia="MS Gothic" w:hAnsi="Segoe UI Symbol" w:cs="Segoe UI Symbol"/>
-                    <w:b/>
-                    <w:bCs/>
-                    <w:color w:val="222A35" w:themeColor="text2" w:themeShade="80"/>
-                  </w:rPr>
-                  <w:t>☐</w:t>
+                    <w:rFonts w:ascii="MS Gothic" w:eastAsia="MS Gothic" w:hAnsi="MS Gothic" w:hint="eastAsia"/>
+                    <w:b/>
+                    <w:bCs/>
+                    <w:color w:val="222A35" w:themeColor="text2" w:themeShade="80"/>
+                  </w:rPr>
+                  <w:t>☒</w:t>
                 </w:r>
               </w:p>
             </w:tc>
@@ -2843,6 +3027,7 @@
               <w14:uncheckedState w14:val="2610" w14:font="MS Gothic"/>
             </w14:checkbox>
           </w:sdtPr>
+          <w:sdtEndPr/>
           <w:sdtContent>
             <w:tc>
               <w:tcPr>
@@ -2888,8 +3073,8 @@
             <w:placeholder>
               <w:docPart w:val="F965451675654B70B6DA9159D0C369AD"/>
             </w:placeholder>
-            <w:showingPlcHdr/>
           </w:sdtPr>
+          <w:sdtEndPr/>
           <w:sdtContent>
             <w:tc>
               <w:tcPr>
@@ -2904,32 +3089,26 @@
                     <w:numId w:val="3"/>
                   </w:numPr>
                   <w:jc w:val="left"/>
-                  <w:rPr>
-                    <w:rFonts w:ascii="Corbel" w:hAnsi="Corbel"/>
-                    <w:b/>
-                    <w:bCs/>
-                    <w:i w:val="0"/>
-                    <w:iCs w:val="0"/>
-                    <w:color w:val="222A35" w:themeColor="text2" w:themeShade="80"/>
-                  </w:rPr>
                 </w:pPr>
+                <w:proofErr w:type="spellStart"/>
                 <w:r>
                   <w:rPr>
-                    <w:rStyle w:val="PlaceholderText"/>
-                    <w:rFonts w:ascii="Corbel" w:hAnsi="Corbel"/>
-                  </w:rPr>
-                  <w:t>Saisir ici la fonctionnalité 12.</w:t>
+                    <w:rFonts w:ascii="Corbel" w:hAnsi="Corbel"/>
+                    <w:b/>
+                    <w:bCs/>
+                    <w:color w:val="222A35" w:themeColor="text2" w:themeShade="80"/>
+                  </w:rPr>
+                  <w:t>Gerer</w:t>
                 </w:r>
-              </w:p>
-              <w:p>
-                <w:pPr>
-                  <w:tabs>
-                    <w:tab w:val="left" w:pos="5484"/>
-                  </w:tabs>
-                  <w:jc w:val="left"/>
-                </w:pPr>
+                <w:proofErr w:type="spellEnd"/>
                 <w:r>
-                  <w:tab/>
+                  <w:rPr>
+                    <w:rFonts w:ascii="Corbel" w:hAnsi="Corbel"/>
+                    <w:b/>
+                    <w:bCs/>
+                    <w:color w:val="222A35" w:themeColor="text2" w:themeShade="80"/>
+                  </w:rPr>
+                  <w:t xml:space="preserve"> Voyages</w:t>
                 </w:r>
               </w:p>
             </w:tc>
@@ -2945,11 +3124,12 @@
             </w:rPr>
             <w:id w:val="285317046"/>
             <w14:checkbox>
-              <w14:checked w14:val="0"/>
+              <w14:checked w14:val="1"/>
               <w14:checkedState w14:val="2612" w14:font="MS Gothic"/>
               <w14:uncheckedState w14:val="2610" w14:font="MS Gothic"/>
             </w14:checkbox>
           </w:sdtPr>
+          <w:sdtEndPr/>
           <w:sdtContent>
             <w:tc>
               <w:tcPr>
@@ -2967,12 +3147,12 @@
                 </w:pPr>
                 <w:r>
                   <w:rPr>
-                    <w:rFonts w:ascii="Segoe UI Symbol" w:eastAsia="MS Gothic" w:hAnsi="Segoe UI Symbol" w:cs="Segoe UI Symbol"/>
-                    <w:b/>
-                    <w:bCs/>
-                    <w:color w:val="222A35" w:themeColor="text2" w:themeShade="80"/>
-                  </w:rPr>
-                  <w:t>☐</w:t>
+                    <w:rFonts w:ascii="MS Gothic" w:eastAsia="MS Gothic" w:hAnsi="MS Gothic" w:hint="eastAsia"/>
+                    <w:b/>
+                    <w:bCs/>
+                    <w:color w:val="222A35" w:themeColor="text2" w:themeShade="80"/>
+                  </w:rPr>
+                  <w:t>☒</w:t>
                 </w:r>
               </w:p>
             </w:tc>
@@ -2993,6 +3173,7 @@
               <w14:uncheckedState w14:val="2610" w14:font="MS Gothic"/>
             </w14:checkbox>
           </w:sdtPr>
+          <w:sdtEndPr/>
           <w:sdtContent>
             <w:tc>
               <w:tcPr>
@@ -3039,8 +3220,8 @@
             <w:placeholder>
               <w:docPart w:val="D8BCBAC8036A405696953FA97772EA1B"/>
             </w:placeholder>
-            <w:showingPlcHdr/>
           </w:sdtPr>
+          <w:sdtEndPr/>
           <w:sdtContent>
             <w:tc>
               <w:tcPr>
@@ -3064,12 +3245,25 @@
                     <w:color w:val="222A35" w:themeColor="text2" w:themeShade="80"/>
                   </w:rPr>
                 </w:pPr>
+                <w:proofErr w:type="spellStart"/>
                 <w:r>
                   <w:rPr>
-                    <w:rStyle w:val="PlaceholderText"/>
-                    <w:rFonts w:ascii="Corbel" w:hAnsi="Corbel"/>
-                  </w:rPr>
-                  <w:t>Saisir ici la fonctionnalité 13.</w:t>
+                    <w:rFonts w:ascii="Corbel" w:hAnsi="Corbel"/>
+                    <w:b/>
+                    <w:bCs/>
+                    <w:color w:val="222A35" w:themeColor="text2" w:themeShade="80"/>
+                  </w:rPr>
+                  <w:t>Gerer</w:t>
+                </w:r>
+                <w:proofErr w:type="spellEnd"/>
+                <w:r>
+                  <w:rPr>
+                    <w:rFonts w:ascii="Corbel" w:hAnsi="Corbel"/>
+                    <w:b/>
+                    <w:bCs/>
+                    <w:color w:val="222A35" w:themeColor="text2" w:themeShade="80"/>
+                  </w:rPr>
+                  <w:t xml:space="preserve"> Compte</w:t>
                 </w:r>
               </w:p>
             </w:tc>
@@ -3085,11 +3279,12 @@
             </w:rPr>
             <w:id w:val="-1412613251"/>
             <w14:checkbox>
-              <w14:checked w14:val="0"/>
+              <w14:checked w14:val="1"/>
               <w14:checkedState w14:val="2612" w14:font="MS Gothic"/>
               <w14:uncheckedState w14:val="2610" w14:font="MS Gothic"/>
             </w14:checkbox>
           </w:sdtPr>
+          <w:sdtEndPr/>
           <w:sdtContent>
             <w:tc>
               <w:tcPr>
@@ -3107,12 +3302,12 @@
                 </w:pPr>
                 <w:r>
                   <w:rPr>
-                    <w:rFonts w:ascii="Segoe UI Symbol" w:eastAsia="MS Gothic" w:hAnsi="Segoe UI Symbol" w:cs="Segoe UI Symbol"/>
-                    <w:b/>
-                    <w:bCs/>
-                    <w:color w:val="222A35" w:themeColor="text2" w:themeShade="80"/>
-                  </w:rPr>
-                  <w:t>☐</w:t>
+                    <w:rFonts w:ascii="MS Gothic" w:eastAsia="MS Gothic" w:hAnsi="MS Gothic" w:hint="eastAsia"/>
+                    <w:b/>
+                    <w:bCs/>
+                    <w:color w:val="222A35" w:themeColor="text2" w:themeShade="80"/>
+                  </w:rPr>
+                  <w:t>☒</w:t>
                 </w:r>
               </w:p>
             </w:tc>
@@ -3133,6 +3328,7 @@
               <w14:uncheckedState w14:val="2610" w14:font="MS Gothic"/>
             </w14:checkbox>
           </w:sdtPr>
+          <w:sdtEndPr/>
           <w:sdtContent>
             <w:tc>
               <w:tcPr>
@@ -3178,8 +3374,8 @@
             <w:placeholder>
               <w:docPart w:val="46E4BBE3A33D43E9B51002C065E3541D"/>
             </w:placeholder>
-            <w:showingPlcHdr/>
           </w:sdtPr>
+          <w:sdtEndPr/>
           <w:sdtContent>
             <w:tc>
               <w:tcPr>
@@ -3203,12 +3399,25 @@
                     <w:color w:val="222A35" w:themeColor="text2" w:themeShade="80"/>
                   </w:rPr>
                 </w:pPr>
+                <w:proofErr w:type="spellStart"/>
                 <w:r>
                   <w:rPr>
-                    <w:rStyle w:val="PlaceholderText"/>
-                    <w:rFonts w:ascii="Corbel" w:hAnsi="Corbel"/>
-                  </w:rPr>
-                  <w:t>Saisir ici la fonctionnalité 14.</w:t>
+                    <w:rFonts w:ascii="Corbel" w:hAnsi="Corbel"/>
+                    <w:b/>
+                    <w:bCs/>
+                    <w:color w:val="222A35" w:themeColor="text2" w:themeShade="80"/>
+                  </w:rPr>
+                  <w:t>Generer</w:t>
+                </w:r>
+                <w:proofErr w:type="spellEnd"/>
+                <w:r>
+                  <w:rPr>
+                    <w:rFonts w:ascii="Corbel" w:hAnsi="Corbel"/>
+                    <w:b/>
+                    <w:bCs/>
+                    <w:color w:val="222A35" w:themeColor="text2" w:themeShade="80"/>
+                  </w:rPr>
+                  <w:t xml:space="preserve"> Tableau de Bord</w:t>
                 </w:r>
               </w:p>
             </w:tc>
@@ -3224,11 +3433,12 @@
             </w:rPr>
             <w:id w:val="-418649637"/>
             <w14:checkbox>
-              <w14:checked w14:val="0"/>
+              <w14:checked w14:val="1"/>
               <w14:checkedState w14:val="2612" w14:font="MS Gothic"/>
               <w14:uncheckedState w14:val="2610" w14:font="MS Gothic"/>
             </w14:checkbox>
           </w:sdtPr>
+          <w:sdtEndPr/>
           <w:sdtContent>
             <w:tc>
               <w:tcPr>
@@ -3246,12 +3456,12 @@
                 </w:pPr>
                 <w:r>
                   <w:rPr>
-                    <w:rFonts w:ascii="Segoe UI Symbol" w:eastAsia="MS Gothic" w:hAnsi="Segoe UI Symbol" w:cs="Segoe UI Symbol"/>
-                    <w:b/>
-                    <w:bCs/>
-                    <w:color w:val="222A35" w:themeColor="text2" w:themeShade="80"/>
-                  </w:rPr>
-                  <w:t>☐</w:t>
+                    <w:rFonts w:ascii="MS Gothic" w:eastAsia="MS Gothic" w:hAnsi="MS Gothic" w:hint="eastAsia"/>
+                    <w:b/>
+                    <w:bCs/>
+                    <w:color w:val="222A35" w:themeColor="text2" w:themeShade="80"/>
+                  </w:rPr>
+                  <w:t>☒</w:t>
                 </w:r>
               </w:p>
             </w:tc>
@@ -3272,6 +3482,7 @@
               <w14:uncheckedState w14:val="2610" w14:font="MS Gothic"/>
             </w14:checkbox>
           </w:sdtPr>
+          <w:sdtEndPr/>
           <w:sdtContent>
             <w:tc>
               <w:tcPr>
@@ -3318,8 +3529,8 @@
             <w:placeholder>
               <w:docPart w:val="5CE9F039DCEC46AA9EFB9DD8A3CB60B5"/>
             </w:placeholder>
-            <w:showingPlcHdr/>
           </w:sdtPr>
+          <w:sdtEndPr/>
           <w:sdtContent>
             <w:tc>
               <w:tcPr>
@@ -3345,10 +3556,12 @@
                 </w:pPr>
                 <w:r>
                   <w:rPr>
-                    <w:rStyle w:val="PlaceholderText"/>
-                    <w:rFonts w:ascii="Corbel" w:hAnsi="Corbel"/>
-                  </w:rPr>
-                  <w:t>Saisir ici la fonctionnalité 15.</w:t>
+                    <w:rFonts w:ascii="Corbel" w:hAnsi="Corbel"/>
+                    <w:b/>
+                    <w:bCs/>
+                    <w:color w:val="222A35" w:themeColor="text2" w:themeShade="80"/>
+                  </w:rPr>
+                  <w:t>-</w:t>
                 </w:r>
               </w:p>
             </w:tc>
@@ -3369,6 +3582,7 @@
               <w14:uncheckedState w14:val="2610" w14:font="MS Gothic"/>
             </w14:checkbox>
           </w:sdtPr>
+          <w:sdtEndPr/>
           <w:sdtContent>
             <w:tc>
               <w:tcPr>
@@ -3412,6 +3626,7 @@
               <w14:uncheckedState w14:val="2610" w14:font="MS Gothic"/>
             </w14:checkbox>
           </w:sdtPr>
+          <w:sdtEndPr/>
           <w:sdtContent>
             <w:tc>
               <w:tcPr>
@@ -3577,6 +3792,7 @@
                                   <w14:uncheckedState w14:val="2610" w14:font="MS Gothic"/>
                                 </w14:checkbox>
                               </w:sdtPr>
+                              <w:sdtEndPr/>
                               <w:sdtContent>
                                 <w:r>
                                   <w:rPr>
@@ -3660,6 +3876,7 @@
                                   <w14:uncheckedState w14:val="2610" w14:font="MS Gothic"/>
                                 </w14:checkbox>
                               </w:sdtPr>
+                              <w:sdtEndPr/>
                               <w:sdtContent>
                                 <w:r>
                                   <w:rPr>
@@ -3804,7 +4021,7 @@
               </wp:anchor>
             </w:drawing>
           </mc:Choice>
-          <mc:Fallback>
+          <mc:Fallback xmlns:oel="http://schemas.microsoft.com/office/2019/extlst">
             <w:pict>
               <v:rect w14:anchorId="392D9BE2" id="Rectangle 1" o:spid="_x0000_s1026" style="position:absolute;left:0;text-align:left;margin-left:1.2pt;margin-top:4.4pt;width:154.8pt;height:234.75pt;z-index:251666432;visibility:visible;mso-wrap-style:square;mso-wrap-distance-left:9pt;mso-wrap-distance-top:0;mso-wrap-distance-right:9pt;mso-wrap-distance-bottom:0;mso-position-horizontal:absolute;mso-position-horizontal-relative:text;mso-position-vertical:absolute;mso-position-vertical-relative:text;v-text-anchor:middle" o:gfxdata="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" filled="f" strokecolor="black [3213]" strokeweight=".25pt">
                 <v:stroke dashstyle="longDash"/>
@@ -4174,6 +4391,7 @@
                                   <w14:uncheckedState w14:val="2610" w14:font="MS Gothic"/>
                                 </w14:checkbox>
                               </w:sdtPr>
+                              <w:sdtEndPr/>
                               <w:sdtContent>
                                 <w:r>
                                   <w:rPr>
@@ -4265,6 +4483,7 @@
                                   <w14:uncheckedState w14:val="2610" w14:font="MS Gothic"/>
                                 </w14:checkbox>
                               </w:sdtPr>
+                              <w:sdtEndPr/>
                               <w:sdtContent>
                                 <w:r>
                                   <w:rPr>
@@ -4399,7 +4618,7 @@
               </wp:anchor>
             </w:drawing>
           </mc:Choice>
-          <mc:Fallback>
+          <mc:Fallback xmlns:oel="http://schemas.microsoft.com/office/2019/extlst">
             <w:pict>
               <v:rect w14:anchorId="2FB019A7" id="Rectangle 2" o:spid="_x0000_s1027" style="position:absolute;left:0;text-align:left;margin-left:184.8pt;margin-top:5.6pt;width:154.8pt;height:233.4pt;z-index:251667456;visibility:visible;mso-wrap-style:square;mso-wrap-distance-left:9pt;mso-wrap-distance-top:0;mso-wrap-distance-right:9pt;mso-wrap-distance-bottom:0;mso-position-horizontal:absolute;mso-position-horizontal-relative:text;mso-position-vertical:absolute;mso-position-vertical-relative:text;v-text-anchor:middle" o:gfxdata="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" filled="f" strokecolor="black [3213]" strokeweight=".25pt">
                 <v:stroke dashstyle="longDash"/>
@@ -4767,6 +4986,7 @@
                                   <w14:uncheckedState w14:val="2610" w14:font="MS Gothic"/>
                                 </w14:checkbox>
                               </w:sdtPr>
+                              <w:sdtEndPr/>
                               <w:sdtContent>
                                 <w:r>
                                   <w:rPr>
@@ -4850,6 +5070,7 @@
                                   <w14:uncheckedState w14:val="2610" w14:font="MS Gothic"/>
                                 </w14:checkbox>
                               </w:sdtPr>
+                              <w:sdtEndPr/>
                               <w:sdtContent>
                                 <w:r>
                                   <w:rPr>
@@ -4958,7 +5179,7 @@
               </wp:anchor>
             </w:drawing>
           </mc:Choice>
-          <mc:Fallback>
+          <mc:Fallback xmlns:oel="http://schemas.microsoft.com/office/2019/extlst">
             <w:pict>
               <v:rect w14:anchorId="46CEEAAF" id="Rectangle 3" o:spid="_x0000_s1028" style="position:absolute;left:0;text-align:left;margin-left:370.8pt;margin-top:5pt;width:154.8pt;height:234.3pt;z-index:251668480;visibility:visible;mso-wrap-style:square;mso-wrap-distance-left:9pt;mso-wrap-distance-top:0;mso-wrap-distance-right:9pt;mso-wrap-distance-bottom:0;mso-position-horizontal:absolute;mso-position-horizontal-relative:text;mso-position-vertical:absolute;mso-position-vertical-relative:text;v-text-anchor:middle" o:gfxdata="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" filled="f" strokecolor="black [3213]" strokeweight=".25pt">
                 <v:stroke dashstyle="longDash"/>
@@ -5351,7 +5572,7 @@
 </file>
 
 <file path=word/endnotes.xml><?xml version="1.0" encoding="utf-8"?>
-<w:endnotes xmlns:wpc="http://schemas.microsoft.com/office/word/2010/wordprocessingCanvas" xmlns:cx="http://schemas.microsoft.com/office/drawing/2014/chartex" xmlns:cx1="http://schemas.microsoft.com/office/drawing/2015/9/8/chartex" xmlns:cx2="http://schemas.microsoft.com/office/drawing/2015/10/21/chartex" xmlns:cx3="http://schemas.microsoft.com/office/drawing/2016/5/9/chartex" xmlns:cx4="http://schemas.microsoft.com/office/drawing/2016/5/10/chartex" xmlns:cx5="http://schemas.microsoft.com/office/drawing/2016/5/11/chartex" xmlns:cx6="http://schemas.microsoft.com/office/drawing/2016/5/12/chartex" xmlns:cx7="http://schemas.microsoft.com/office/drawing/2016/5/13/chartex" xmlns:cx8="http://schemas.microsoft.com/office/drawing/2016/5/14/chartex" xmlns:mc="http://schemas.openxmlformats.org/markup-compatibility/2006" xmlns:aink="http://schemas.microsoft.com/office/drawing/2016/ink" xmlns:am3d="http://schemas.microsoft.com/office/drawing/2017/model3d" xmlns:o="urn:schemas-microsoft-com:office:office" xmlns:oel="http://schemas.microsoft.com/office/2019/extlst" xmlns:r="http://schemas.openxmlformats.org/officeDocument/2006/relationships" xmlns:m="http://schemas.openxmlformats.org/officeDocument/2006/math" xmlns:v="urn:schemas-microsoft-com:vml" xmlns:wp14="http://schemas.microsoft.com/office/word/2010/wordprocessingDrawing" xmlns:wp="http://schemas.openxmlformats.org/drawingml/2006/wordprocessingDrawing" xmlns:w10="urn:schemas-microsoft-com:office:word" xmlns:w="http://schemas.openxmlformats.org/wordprocessingml/2006/main" xmlns:w14="http://schemas.microsoft.com/office/word/2010/wordml" xmlns:w15="http://schemas.microsoft.com/office/word/2012/wordml" xmlns:w16cex="http://schemas.microsoft.com/office/word/2018/wordml/cex" xmlns:w16cid="http://schemas.microsoft.com/office/word/2016/wordml/cid" xmlns:w16="http://schemas.microsoft.com/office/word/2018/wordml" xmlns:w16sdtdh="http://schemas.microsoft.com/office/word/2020/wordml/sdtdatahash" xmlns:w16se="http://schemas.microsoft.com/office/word/2015/wordml/symex" xmlns:wpg="http://schemas.microsoft.com/office/word/2010/wordprocessingGroup" xmlns:wpi="http://schemas.microsoft.com/office/word/2010/wordprocessingInk" xmlns:wne="http://schemas.microsoft.com/office/word/2006/wordml" xmlns:wps="http://schemas.microsoft.com/office/word/2010/wordprocessingShape" mc:Ignorable="w14 w15 w16se w16cid w16 w16cex w16sdtdh wp14">
+<w:endnotes xmlns:wpc="http://schemas.microsoft.com/office/word/2010/wordprocessingCanvas" xmlns:cx="http://schemas.microsoft.com/office/drawing/2014/chartex" xmlns:cx1="http://schemas.microsoft.com/office/drawing/2015/9/8/chartex" xmlns:cx2="http://schemas.microsoft.com/office/drawing/2015/10/21/chartex" xmlns:cx3="http://schemas.microsoft.com/office/drawing/2016/5/9/chartex" xmlns:cx4="http://schemas.microsoft.com/office/drawing/2016/5/10/chartex" xmlns:cx5="http://schemas.microsoft.com/office/drawing/2016/5/11/chartex" xmlns:cx6="http://schemas.microsoft.com/office/drawing/2016/5/12/chartex" xmlns:cx7="http://schemas.microsoft.com/office/drawing/2016/5/13/chartex" xmlns:cx8="http://schemas.microsoft.com/office/drawing/2016/5/14/chartex" xmlns:mc="http://schemas.openxmlformats.org/markup-compatibility/2006" xmlns:aink="http://schemas.microsoft.com/office/drawing/2016/ink" xmlns:am3d="http://schemas.microsoft.com/office/drawing/2017/model3d" xmlns:o="urn:schemas-microsoft-com:office:office" xmlns:r="http://schemas.openxmlformats.org/officeDocument/2006/relationships" xmlns:m="http://schemas.openxmlformats.org/officeDocument/2006/math" xmlns:v="urn:schemas-microsoft-com:vml" xmlns:wp14="http://schemas.microsoft.com/office/word/2010/wordprocessingDrawing" xmlns:wp="http://schemas.openxmlformats.org/drawingml/2006/wordprocessingDrawing" xmlns:w10="urn:schemas-microsoft-com:office:word" xmlns:w="http://schemas.openxmlformats.org/wordprocessingml/2006/main" xmlns:w14="http://schemas.microsoft.com/office/word/2010/wordml" xmlns:w15="http://schemas.microsoft.com/office/word/2012/wordml" xmlns:w16cex="http://schemas.microsoft.com/office/word/2018/wordml/cex" xmlns:w16cid="http://schemas.microsoft.com/office/word/2016/wordml/cid" xmlns:w16="http://schemas.microsoft.com/office/word/2018/wordml" xmlns:w16sdtdh="http://schemas.microsoft.com/office/word/2020/wordml/sdtdatahash" xmlns:w16se="http://schemas.microsoft.com/office/word/2015/wordml/symex" xmlns:wpg="http://schemas.microsoft.com/office/word/2010/wordprocessingGroup" xmlns:wpi="http://schemas.microsoft.com/office/word/2010/wordprocessingInk" xmlns:wne="http://schemas.microsoft.com/office/word/2006/wordml" xmlns:wps="http://schemas.microsoft.com/office/word/2010/wordprocessingShape" mc:Ignorable="w14 w15 w16se w16cid w16 w16cex w16sdtdh wp14">
   <w:endnote w:type="separator" w:id="-1">
     <w:p>
       <w:pPr>
@@ -5376,7 +5597,7 @@
 </file>
 
 <file path=word/footer1.xml><?xml version="1.0" encoding="utf-8"?>
-<w:ftr xmlns:wpc="http://schemas.microsoft.com/office/word/2010/wordprocessingCanvas" xmlns:cx="http://schemas.microsoft.com/office/drawing/2014/chartex" xmlns:cx1="http://schemas.microsoft.com/office/drawing/2015/9/8/chartex" xmlns:cx2="http://schemas.microsoft.com/office/drawing/2015/10/21/chartex" xmlns:cx3="http://schemas.microsoft.com/office/drawing/2016/5/9/chartex" xmlns:cx4="http://schemas.microsoft.com/office/drawing/2016/5/10/chartex" xmlns:cx5="http://schemas.microsoft.com/office/drawing/2016/5/11/chartex" xmlns:cx6="http://schemas.microsoft.com/office/drawing/2016/5/12/chartex" xmlns:cx7="http://schemas.microsoft.com/office/drawing/2016/5/13/chartex" xmlns:cx8="http://schemas.microsoft.com/office/drawing/2016/5/14/chartex" xmlns:mc="http://schemas.openxmlformats.org/markup-compatibility/2006" xmlns:aink="http://schemas.microsoft.com/office/drawing/2016/ink" xmlns:am3d="http://schemas.microsoft.com/office/drawing/2017/model3d" xmlns:o="urn:schemas-microsoft-com:office:office" xmlns:oel="http://schemas.microsoft.com/office/2019/extlst" xmlns:r="http://schemas.openxmlformats.org/officeDocument/2006/relationships" xmlns:m="http://schemas.openxmlformats.org/officeDocument/2006/math" xmlns:v="urn:schemas-microsoft-com:vml" xmlns:wp14="http://schemas.microsoft.com/office/word/2010/wordprocessingDrawing" xmlns:wp="http://schemas.openxmlformats.org/drawingml/2006/wordprocessingDrawing" xmlns:w10="urn:schemas-microsoft-com:office:word" xmlns:w="http://schemas.openxmlformats.org/wordprocessingml/2006/main" xmlns:w14="http://schemas.microsoft.com/office/word/2010/wordml" xmlns:w15="http://schemas.microsoft.com/office/word/2012/wordml" xmlns:w16cex="http://schemas.microsoft.com/office/word/2018/wordml/cex" xmlns:w16cid="http://schemas.microsoft.com/office/word/2016/wordml/cid" xmlns:w16="http://schemas.microsoft.com/office/word/2018/wordml" xmlns:w16sdtdh="http://schemas.microsoft.com/office/word/2020/wordml/sdtdatahash" xmlns:w16se="http://schemas.microsoft.com/office/word/2015/wordml/symex" xmlns:wpg="http://schemas.microsoft.com/office/word/2010/wordprocessingGroup" xmlns:wpi="http://schemas.microsoft.com/office/word/2010/wordprocessingInk" xmlns:wne="http://schemas.microsoft.com/office/word/2006/wordml" xmlns:wps="http://schemas.microsoft.com/office/word/2010/wordprocessingShape" mc:Ignorable="w14 w15 w16se w16cid w16 w16cex w16sdtdh wp14">
+<w:ftr xmlns:wpc="http://schemas.microsoft.com/office/word/2010/wordprocessingCanvas" xmlns:cx="http://schemas.microsoft.com/office/drawing/2014/chartex" xmlns:cx1="http://schemas.microsoft.com/office/drawing/2015/9/8/chartex" xmlns:cx2="http://schemas.microsoft.com/office/drawing/2015/10/21/chartex" xmlns:cx3="http://schemas.microsoft.com/office/drawing/2016/5/9/chartex" xmlns:cx4="http://schemas.microsoft.com/office/drawing/2016/5/10/chartex" xmlns:cx5="http://schemas.microsoft.com/office/drawing/2016/5/11/chartex" xmlns:cx6="http://schemas.microsoft.com/office/drawing/2016/5/12/chartex" xmlns:cx7="http://schemas.microsoft.com/office/drawing/2016/5/13/chartex" xmlns:cx8="http://schemas.microsoft.com/office/drawing/2016/5/14/chartex" xmlns:mc="http://schemas.openxmlformats.org/markup-compatibility/2006" xmlns:aink="http://schemas.microsoft.com/office/drawing/2016/ink" xmlns:am3d="http://schemas.microsoft.com/office/drawing/2017/model3d" xmlns:o="urn:schemas-microsoft-com:office:office" xmlns:r="http://schemas.openxmlformats.org/officeDocument/2006/relationships" xmlns:m="http://schemas.openxmlformats.org/officeDocument/2006/math" xmlns:v="urn:schemas-microsoft-com:vml" xmlns:wp14="http://schemas.microsoft.com/office/word/2010/wordprocessingDrawing" xmlns:wp="http://schemas.openxmlformats.org/drawingml/2006/wordprocessingDrawing" xmlns:w10="urn:schemas-microsoft-com:office:word" xmlns:w="http://schemas.openxmlformats.org/wordprocessingml/2006/main" xmlns:w14="http://schemas.microsoft.com/office/word/2010/wordml" xmlns:w15="http://schemas.microsoft.com/office/word/2012/wordml" xmlns:w16cex="http://schemas.microsoft.com/office/word/2018/wordml/cex" xmlns:w16cid="http://schemas.microsoft.com/office/word/2016/wordml/cid" xmlns:w16="http://schemas.microsoft.com/office/word/2018/wordml" xmlns:w16sdtdh="http://schemas.microsoft.com/office/word/2020/wordml/sdtdatahash" xmlns:w16se="http://schemas.microsoft.com/office/word/2015/wordml/symex" xmlns:wpg="http://schemas.microsoft.com/office/word/2010/wordprocessingGroup" xmlns:wpi="http://schemas.microsoft.com/office/word/2010/wordprocessingInk" xmlns:wne="http://schemas.microsoft.com/office/word/2006/wordml" xmlns:wps="http://schemas.microsoft.com/office/word/2010/wordprocessingShape" mc:Ignorable="w14 w15 w16se w16cid w16 w16cex w16sdtdh wp14">
   <w:sdt>
     <w:sdtPr>
       <w:id w:val="-1456639027"/>
@@ -5385,6 +5606,7 @@
         <w:docPartUnique/>
       </w:docPartObj>
     </w:sdtPr>
+    <w:sdtEndPr/>
     <w:sdtContent>
       <w:sdt>
         <w:sdtPr>
@@ -5394,6 +5616,7 @@
             <w:docPartUnique/>
           </w:docPartObj>
         </w:sdtPr>
+        <w:sdtEndPr/>
         <w:sdtContent>
           <w:p>
             <w:pPr>
@@ -5527,7 +5750,7 @@
 </file>
 
 <file path=word/footer2.xml><?xml version="1.0" encoding="utf-8"?>
-<w:ftr xmlns:wpc="http://schemas.microsoft.com/office/word/2010/wordprocessingCanvas" xmlns:cx="http://schemas.microsoft.com/office/drawing/2014/chartex" xmlns:cx1="http://schemas.microsoft.com/office/drawing/2015/9/8/chartex" xmlns:cx2="http://schemas.microsoft.com/office/drawing/2015/10/21/chartex" xmlns:cx3="http://schemas.microsoft.com/office/drawing/2016/5/9/chartex" xmlns:cx4="http://schemas.microsoft.com/office/drawing/2016/5/10/chartex" xmlns:cx5="http://schemas.microsoft.com/office/drawing/2016/5/11/chartex" xmlns:cx6="http://schemas.microsoft.com/office/drawing/2016/5/12/chartex" xmlns:cx7="http://schemas.microsoft.com/office/drawing/2016/5/13/chartex" xmlns:cx8="http://schemas.microsoft.com/office/drawing/2016/5/14/chartex" xmlns:mc="http://schemas.openxmlformats.org/markup-compatibility/2006" xmlns:aink="http://schemas.microsoft.com/office/drawing/2016/ink" xmlns:am3d="http://schemas.microsoft.com/office/drawing/2017/model3d" xmlns:o="urn:schemas-microsoft-com:office:office" xmlns:oel="http://schemas.microsoft.com/office/2019/extlst" xmlns:r="http://schemas.openxmlformats.org/officeDocument/2006/relationships" xmlns:m="http://schemas.openxmlformats.org/officeDocument/2006/math" xmlns:v="urn:schemas-microsoft-com:vml" xmlns:wp14="http://schemas.microsoft.com/office/word/2010/wordprocessingDrawing" xmlns:wp="http://schemas.openxmlformats.org/drawingml/2006/wordprocessingDrawing" xmlns:w10="urn:schemas-microsoft-com:office:word" xmlns:w="http://schemas.openxmlformats.org/wordprocessingml/2006/main" xmlns:w14="http://schemas.microsoft.com/office/word/2010/wordml" xmlns:w15="http://schemas.microsoft.com/office/word/2012/wordml" xmlns:w16cex="http://schemas.microsoft.com/office/word/2018/wordml/cex" xmlns:w16cid="http://schemas.microsoft.com/office/word/2016/wordml/cid" xmlns:w16="http://schemas.microsoft.com/office/word/2018/wordml" xmlns:w16sdtdh="http://schemas.microsoft.com/office/word/2020/wordml/sdtdatahash" xmlns:w16se="http://schemas.microsoft.com/office/word/2015/wordml/symex" xmlns:wpg="http://schemas.microsoft.com/office/word/2010/wordprocessingGroup" xmlns:wpi="http://schemas.microsoft.com/office/word/2010/wordprocessingInk" xmlns:wne="http://schemas.microsoft.com/office/word/2006/wordml" xmlns:wps="http://schemas.microsoft.com/office/word/2010/wordprocessingShape" mc:Ignorable="w14 w15 w16se w16cid w16 w16cex w16sdtdh wp14">
+<w:ftr xmlns:wpc="http://schemas.microsoft.com/office/word/2010/wordprocessingCanvas" xmlns:cx="http://schemas.microsoft.com/office/drawing/2014/chartex" xmlns:cx1="http://schemas.microsoft.com/office/drawing/2015/9/8/chartex" xmlns:cx2="http://schemas.microsoft.com/office/drawing/2015/10/21/chartex" xmlns:cx3="http://schemas.microsoft.com/office/drawing/2016/5/9/chartex" xmlns:cx4="http://schemas.microsoft.com/office/drawing/2016/5/10/chartex" xmlns:cx5="http://schemas.microsoft.com/office/drawing/2016/5/11/chartex" xmlns:cx6="http://schemas.microsoft.com/office/drawing/2016/5/12/chartex" xmlns:cx7="http://schemas.microsoft.com/office/drawing/2016/5/13/chartex" xmlns:cx8="http://schemas.microsoft.com/office/drawing/2016/5/14/chartex" xmlns:mc="http://schemas.openxmlformats.org/markup-compatibility/2006" xmlns:aink="http://schemas.microsoft.com/office/drawing/2016/ink" xmlns:am3d="http://schemas.microsoft.com/office/drawing/2017/model3d" xmlns:o="urn:schemas-microsoft-com:office:office" xmlns:r="http://schemas.openxmlformats.org/officeDocument/2006/relationships" xmlns:m="http://schemas.openxmlformats.org/officeDocument/2006/math" xmlns:v="urn:schemas-microsoft-com:vml" xmlns:wp14="http://schemas.microsoft.com/office/word/2010/wordprocessingDrawing" xmlns:wp="http://schemas.openxmlformats.org/drawingml/2006/wordprocessingDrawing" xmlns:w10="urn:schemas-microsoft-com:office:word" xmlns:w="http://schemas.openxmlformats.org/wordprocessingml/2006/main" xmlns:w14="http://schemas.microsoft.com/office/word/2010/wordml" xmlns:w15="http://schemas.microsoft.com/office/word/2012/wordml" xmlns:w16cex="http://schemas.microsoft.com/office/word/2018/wordml/cex" xmlns:w16cid="http://schemas.microsoft.com/office/word/2016/wordml/cid" xmlns:w16="http://schemas.microsoft.com/office/word/2018/wordml" xmlns:w16sdtdh="http://schemas.microsoft.com/office/word/2020/wordml/sdtdatahash" xmlns:w16se="http://schemas.microsoft.com/office/word/2015/wordml/symex" xmlns:wpg="http://schemas.microsoft.com/office/word/2010/wordprocessingGroup" xmlns:wpi="http://schemas.microsoft.com/office/word/2010/wordprocessingInk" xmlns:wne="http://schemas.microsoft.com/office/word/2006/wordml" xmlns:wps="http://schemas.microsoft.com/office/word/2010/wordprocessingShape" mc:Ignorable="w14 w15 w16se w16cid w16 w16cex w16sdtdh wp14">
   <w:sdt>
     <w:sdtPr>
       <w:id w:val="64311109"/>
@@ -5536,6 +5759,7 @@
         <w:docPartUnique/>
       </w:docPartObj>
     </w:sdtPr>
+    <w:sdtEndPr/>
     <w:sdtContent>
       <w:sdt>
         <w:sdtPr>
@@ -5545,6 +5769,7 @@
             <w:docPartUnique/>
           </w:docPartObj>
         </w:sdtPr>
+        <w:sdtEndPr/>
         <w:sdtContent>
           <w:p>
             <w:pPr>
@@ -5677,7 +5902,7 @@
 </file>
 
 <file path=word/footnotes.xml><?xml version="1.0" encoding="utf-8"?>
-<w:footnotes xmlns:wpc="http://schemas.microsoft.com/office/word/2010/wordprocessingCanvas" xmlns:cx="http://schemas.microsoft.com/office/drawing/2014/chartex" xmlns:cx1="http://schemas.microsoft.com/office/drawing/2015/9/8/chartex" xmlns:cx2="http://schemas.microsoft.com/office/drawing/2015/10/21/chartex" xmlns:cx3="http://schemas.microsoft.com/office/drawing/2016/5/9/chartex" xmlns:cx4="http://schemas.microsoft.com/office/drawing/2016/5/10/chartex" xmlns:cx5="http://schemas.microsoft.com/office/drawing/2016/5/11/chartex" xmlns:cx6="http://schemas.microsoft.com/office/drawing/2016/5/12/chartex" xmlns:cx7="http://schemas.microsoft.com/office/drawing/2016/5/13/chartex" xmlns:cx8="http://schemas.microsoft.com/office/drawing/2016/5/14/chartex" xmlns:mc="http://schemas.openxmlformats.org/markup-compatibility/2006" xmlns:aink="http://schemas.microsoft.com/office/drawing/2016/ink" xmlns:am3d="http://schemas.microsoft.com/office/drawing/2017/model3d" xmlns:o="urn:schemas-microsoft-com:office:office" xmlns:oel="http://schemas.microsoft.com/office/2019/extlst" xmlns:r="http://schemas.openxmlformats.org/officeDocument/2006/relationships" xmlns:m="http://schemas.openxmlformats.org/officeDocument/2006/math" xmlns:v="urn:schemas-microsoft-com:vml" xmlns:wp14="http://schemas.microsoft.com/office/word/2010/wordprocessingDrawing" xmlns:wp="http://schemas.openxmlformats.org/drawingml/2006/wordprocessingDrawing" xmlns:w10="urn:schemas-microsoft-com:office:word" xmlns:w="http://schemas.openxmlformats.org/wordprocessingml/2006/main" xmlns:w14="http://schemas.microsoft.com/office/word/2010/wordml" xmlns:w15="http://schemas.microsoft.com/office/word/2012/wordml" xmlns:w16cex="http://schemas.microsoft.com/office/word/2018/wordml/cex" xmlns:w16cid="http://schemas.microsoft.com/office/word/2016/wordml/cid" xmlns:w16="http://schemas.microsoft.com/office/word/2018/wordml" xmlns:w16sdtdh="http://schemas.microsoft.com/office/word/2020/wordml/sdtdatahash" xmlns:w16se="http://schemas.microsoft.com/office/word/2015/wordml/symex" xmlns:wpg="http://schemas.microsoft.com/office/word/2010/wordprocessingGroup" xmlns:wpi="http://schemas.microsoft.com/office/word/2010/wordprocessingInk" xmlns:wne="http://schemas.microsoft.com/office/word/2006/wordml" xmlns:wps="http://schemas.microsoft.com/office/word/2010/wordprocessingShape" mc:Ignorable="w14 w15 w16se w16cid w16 w16cex w16sdtdh wp14">
+<w:footnotes xmlns:wpc="http://schemas.microsoft.com/office/word/2010/wordprocessingCanvas" xmlns:cx="http://schemas.microsoft.com/office/drawing/2014/chartex" xmlns:cx1="http://schemas.microsoft.com/office/drawing/2015/9/8/chartex" xmlns:cx2="http://schemas.microsoft.com/office/drawing/2015/10/21/chartex" xmlns:cx3="http://schemas.microsoft.com/office/drawing/2016/5/9/chartex" xmlns:cx4="http://schemas.microsoft.com/office/drawing/2016/5/10/chartex" xmlns:cx5="http://schemas.microsoft.com/office/drawing/2016/5/11/chartex" xmlns:cx6="http://schemas.microsoft.com/office/drawing/2016/5/12/chartex" xmlns:cx7="http://schemas.microsoft.com/office/drawing/2016/5/13/chartex" xmlns:cx8="http://schemas.microsoft.com/office/drawing/2016/5/14/chartex" xmlns:mc="http://schemas.openxmlformats.org/markup-compatibility/2006" xmlns:aink="http://schemas.microsoft.com/office/drawing/2016/ink" xmlns:am3d="http://schemas.microsoft.com/office/drawing/2017/model3d" xmlns:o="urn:schemas-microsoft-com:office:office" xmlns:r="http://schemas.openxmlformats.org/officeDocument/2006/relationships" xmlns:m="http://schemas.openxmlformats.org/officeDocument/2006/math" xmlns:v="urn:schemas-microsoft-com:vml" xmlns:wp14="http://schemas.microsoft.com/office/word/2010/wordprocessingDrawing" xmlns:wp="http://schemas.openxmlformats.org/drawingml/2006/wordprocessingDrawing" xmlns:w10="urn:schemas-microsoft-com:office:word" xmlns:w="http://schemas.openxmlformats.org/wordprocessingml/2006/main" xmlns:w14="http://schemas.microsoft.com/office/word/2010/wordml" xmlns:w15="http://schemas.microsoft.com/office/word/2012/wordml" xmlns:w16cex="http://schemas.microsoft.com/office/word/2018/wordml/cex" xmlns:w16cid="http://schemas.microsoft.com/office/word/2016/wordml/cid" xmlns:w16="http://schemas.microsoft.com/office/word/2018/wordml" xmlns:w16sdtdh="http://schemas.microsoft.com/office/word/2020/wordml/sdtdatahash" xmlns:w16se="http://schemas.microsoft.com/office/word/2015/wordml/symex" xmlns:wpg="http://schemas.microsoft.com/office/word/2010/wordprocessingGroup" xmlns:wpi="http://schemas.microsoft.com/office/word/2010/wordprocessingInk" xmlns:wne="http://schemas.microsoft.com/office/word/2006/wordml" xmlns:wps="http://schemas.microsoft.com/office/word/2010/wordprocessingShape" mc:Ignorable="w14 w15 w16se w16cid w16 w16cex w16sdtdh wp14">
   <w:footnote w:type="separator" w:id="-1">
     <w:p>
       <w:pPr>
@@ -5702,7 +5927,7 @@
 </file>
 
 <file path=word/header1.xml><?xml version="1.0" encoding="utf-8"?>
-<w:hdr xmlns:wpc="http://schemas.microsoft.com/office/word/2010/wordprocessingCanvas" xmlns:cx="http://schemas.microsoft.com/office/drawing/2014/chartex" xmlns:cx1="http://schemas.microsoft.com/office/drawing/2015/9/8/chartex" xmlns:cx2="http://schemas.microsoft.com/office/drawing/2015/10/21/chartex" xmlns:cx3="http://schemas.microsoft.com/office/drawing/2016/5/9/chartex" xmlns:cx4="http://schemas.microsoft.com/office/drawing/2016/5/10/chartex" xmlns:cx5="http://schemas.microsoft.com/office/drawing/2016/5/11/chartex" xmlns:cx6="http://schemas.microsoft.com/office/drawing/2016/5/12/chartex" xmlns:cx7="http://schemas.microsoft.com/office/drawing/2016/5/13/chartex" xmlns:cx8="http://schemas.microsoft.com/office/drawing/2016/5/14/chartex" xmlns:mc="http://schemas.openxmlformats.org/markup-compatibility/2006" xmlns:aink="http://schemas.microsoft.com/office/drawing/2016/ink" xmlns:am3d="http://schemas.microsoft.com/office/drawing/2017/model3d" xmlns:o="urn:schemas-microsoft-com:office:office" xmlns:oel="http://schemas.microsoft.com/office/2019/extlst" xmlns:r="http://schemas.openxmlformats.org/officeDocument/2006/relationships" xmlns:m="http://schemas.openxmlformats.org/officeDocument/2006/math" xmlns:v="urn:schemas-microsoft-com:vml" xmlns:wp14="http://schemas.microsoft.com/office/word/2010/wordprocessingDrawing" xmlns:wp="http://schemas.openxmlformats.org/drawingml/2006/wordprocessingDrawing" xmlns:w10="urn:schemas-microsoft-com:office:word" xmlns:w="http://schemas.openxmlformats.org/wordprocessingml/2006/main" xmlns:w14="http://schemas.microsoft.com/office/word/2010/wordml" xmlns:w15="http://schemas.microsoft.com/office/word/2012/wordml" xmlns:w16cex="http://schemas.microsoft.com/office/word/2018/wordml/cex" xmlns:w16cid="http://schemas.microsoft.com/office/word/2016/wordml/cid" xmlns:w16="http://schemas.microsoft.com/office/word/2018/wordml" xmlns:w16sdtdh="http://schemas.microsoft.com/office/word/2020/wordml/sdtdatahash" xmlns:w16se="http://schemas.microsoft.com/office/word/2015/wordml/symex" xmlns:wpg="http://schemas.microsoft.com/office/word/2010/wordprocessingGroup" xmlns:wpi="http://schemas.microsoft.com/office/word/2010/wordprocessingInk" xmlns:wne="http://schemas.microsoft.com/office/word/2006/wordml" xmlns:wps="http://schemas.microsoft.com/office/word/2010/wordprocessingShape" mc:Ignorable="w14 w15 w16se w16cid w16 w16cex w16sdtdh wp14">
+<w:hdr xmlns:wpc="http://schemas.microsoft.com/office/word/2010/wordprocessingCanvas" xmlns:cx="http://schemas.microsoft.com/office/drawing/2014/chartex" xmlns:cx1="http://schemas.microsoft.com/office/drawing/2015/9/8/chartex" xmlns:cx2="http://schemas.microsoft.com/office/drawing/2015/10/21/chartex" xmlns:cx3="http://schemas.microsoft.com/office/drawing/2016/5/9/chartex" xmlns:cx4="http://schemas.microsoft.com/office/drawing/2016/5/10/chartex" xmlns:cx5="http://schemas.microsoft.com/office/drawing/2016/5/11/chartex" xmlns:cx6="http://schemas.microsoft.com/office/drawing/2016/5/12/chartex" xmlns:cx7="http://schemas.microsoft.com/office/drawing/2016/5/13/chartex" xmlns:cx8="http://schemas.microsoft.com/office/drawing/2016/5/14/chartex" xmlns:mc="http://schemas.openxmlformats.org/markup-compatibility/2006" xmlns:aink="http://schemas.microsoft.com/office/drawing/2016/ink" xmlns:am3d="http://schemas.microsoft.com/office/drawing/2017/model3d" xmlns:o="urn:schemas-microsoft-com:office:office" xmlns:r="http://schemas.openxmlformats.org/officeDocument/2006/relationships" xmlns:m="http://schemas.openxmlformats.org/officeDocument/2006/math" xmlns:v="urn:schemas-microsoft-com:vml" xmlns:wp14="http://schemas.microsoft.com/office/word/2010/wordprocessingDrawing" xmlns:wp="http://schemas.openxmlformats.org/drawingml/2006/wordprocessingDrawing" xmlns:w10="urn:schemas-microsoft-com:office:word" xmlns:w="http://schemas.openxmlformats.org/wordprocessingml/2006/main" xmlns:w14="http://schemas.microsoft.com/office/word/2010/wordml" xmlns:w15="http://schemas.microsoft.com/office/word/2012/wordml" xmlns:w16cex="http://schemas.microsoft.com/office/word/2018/wordml/cex" xmlns:w16cid="http://schemas.microsoft.com/office/word/2016/wordml/cid" xmlns:w16="http://schemas.microsoft.com/office/word/2018/wordml" xmlns:w16sdtdh="http://schemas.microsoft.com/office/word/2020/wordml/sdtdatahash" xmlns:w16se="http://schemas.microsoft.com/office/word/2015/wordml/symex" xmlns:wpg="http://schemas.microsoft.com/office/word/2010/wordprocessingGroup" xmlns:wpi="http://schemas.microsoft.com/office/word/2010/wordprocessingInk" xmlns:wne="http://schemas.microsoft.com/office/word/2006/wordml" xmlns:wps="http://schemas.microsoft.com/office/word/2010/wordprocessingShape" mc:Ignorable="w14 w15 w16se w16cid w16 w16cex w16sdtdh wp14">
   <w:p>
     <w:pPr>
       <w:pStyle w:val="Header"/>
@@ -5765,7 +5990,7 @@
 </file>
 
 <file path=word/numbering.xml><?xml version="1.0" encoding="utf-8"?>
-<w:numbering xmlns:wpc="http://schemas.microsoft.com/office/word/2010/wordprocessingCanvas" xmlns:cx="http://schemas.microsoft.com/office/drawing/2014/chartex" xmlns:cx1="http://schemas.microsoft.com/office/drawing/2015/9/8/chartex" xmlns:cx2="http://schemas.microsoft.com/office/drawing/2015/10/21/chartex" xmlns:cx3="http://schemas.microsoft.com/office/drawing/2016/5/9/chartex" xmlns:cx4="http://schemas.microsoft.com/office/drawing/2016/5/10/chartex" xmlns:cx5="http://schemas.microsoft.com/office/drawing/2016/5/11/chartex" xmlns:cx6="http://schemas.microsoft.com/office/drawing/2016/5/12/chartex" xmlns:cx7="http://schemas.microsoft.com/office/drawing/2016/5/13/chartex" xmlns:cx8="http://schemas.microsoft.com/office/drawing/2016/5/14/chartex" xmlns:mc="http://schemas.openxmlformats.org/markup-compatibility/2006" xmlns:aink="http://schemas.microsoft.com/office/drawing/2016/ink" xmlns:am3d="http://schemas.microsoft.com/office/drawing/2017/model3d" xmlns:o="urn:schemas-microsoft-com:office:office" xmlns:oel="http://schemas.microsoft.com/office/2019/extlst" xmlns:r="http://schemas.openxmlformats.org/officeDocument/2006/relationships" xmlns:m="http://schemas.openxmlformats.org/officeDocument/2006/math" xmlns:v="urn:schemas-microsoft-com:vml" xmlns:wp14="http://schemas.microsoft.com/office/word/2010/wordprocessingDrawing" xmlns:wp="http://schemas.openxmlformats.org/drawingml/2006/wordprocessingDrawing" xmlns:w10="urn:schemas-microsoft-com:office:word" xmlns:w="http://schemas.openxmlformats.org/wordprocessingml/2006/main" xmlns:w14="http://schemas.microsoft.com/office/word/2010/wordml" xmlns:w15="http://schemas.microsoft.com/office/word/2012/wordml" xmlns:w16cex="http://schemas.microsoft.com/office/word/2018/wordml/cex" xmlns:w16cid="http://schemas.microsoft.com/office/word/2016/wordml/cid" xmlns:w16="http://schemas.microsoft.com/office/word/2018/wordml" xmlns:w16sdtdh="http://schemas.microsoft.com/office/word/2020/wordml/sdtdatahash" xmlns:w16se="http://schemas.microsoft.com/office/word/2015/wordml/symex" xmlns:wpg="http://schemas.microsoft.com/office/word/2010/wordprocessingGroup" xmlns:wpi="http://schemas.microsoft.com/office/word/2010/wordprocessingInk" xmlns:wne="http://schemas.microsoft.com/office/word/2006/wordml" xmlns:wps="http://schemas.microsoft.com/office/word/2010/wordprocessingShape" mc:Ignorable="w14 w15 w16se w16cid w16 w16cex w16sdtdh wp14">
+<w:numbering xmlns:wpc="http://schemas.microsoft.com/office/word/2010/wordprocessingCanvas" xmlns:cx="http://schemas.microsoft.com/office/drawing/2014/chartex" xmlns:cx1="http://schemas.microsoft.com/office/drawing/2015/9/8/chartex" xmlns:cx2="http://schemas.microsoft.com/office/drawing/2015/10/21/chartex" xmlns:cx3="http://schemas.microsoft.com/office/drawing/2016/5/9/chartex" xmlns:cx4="http://schemas.microsoft.com/office/drawing/2016/5/10/chartex" xmlns:cx5="http://schemas.microsoft.com/office/drawing/2016/5/11/chartex" xmlns:cx6="http://schemas.microsoft.com/office/drawing/2016/5/12/chartex" xmlns:cx7="http://schemas.microsoft.com/office/drawing/2016/5/13/chartex" xmlns:cx8="http://schemas.microsoft.com/office/drawing/2016/5/14/chartex" xmlns:mc="http://schemas.openxmlformats.org/markup-compatibility/2006" xmlns:aink="http://schemas.microsoft.com/office/drawing/2016/ink" xmlns:am3d="http://schemas.microsoft.com/office/drawing/2017/model3d" xmlns:o="urn:schemas-microsoft-com:office:office" xmlns:r="http://schemas.openxmlformats.org/officeDocument/2006/relationships" xmlns:m="http://schemas.openxmlformats.org/officeDocument/2006/math" xmlns:v="urn:schemas-microsoft-com:vml" xmlns:wp14="http://schemas.microsoft.com/office/word/2010/wordprocessingDrawing" xmlns:wp="http://schemas.openxmlformats.org/drawingml/2006/wordprocessingDrawing" xmlns:w10="urn:schemas-microsoft-com:office:word" xmlns:w="http://schemas.openxmlformats.org/wordprocessingml/2006/main" xmlns:w14="http://schemas.microsoft.com/office/word/2010/wordml" xmlns:w15="http://schemas.microsoft.com/office/word/2012/wordml" xmlns:w16cex="http://schemas.microsoft.com/office/word/2018/wordml/cex" xmlns:w16cid="http://schemas.microsoft.com/office/word/2016/wordml/cid" xmlns:w16="http://schemas.microsoft.com/office/word/2018/wordml" xmlns:w16sdtdh="http://schemas.microsoft.com/office/word/2020/wordml/sdtdatahash" xmlns:w16se="http://schemas.microsoft.com/office/word/2015/wordml/symex" xmlns:wpg="http://schemas.microsoft.com/office/word/2010/wordprocessingGroup" xmlns:wpi="http://schemas.microsoft.com/office/word/2010/wordprocessingInk" xmlns:wne="http://schemas.microsoft.com/office/word/2006/wordml" xmlns:wps="http://schemas.microsoft.com/office/word/2010/wordprocessingShape" mc:Ignorable="w14 w15 w16se w16cid w16 w16cex w16sdtdh wp14">
   <w:numPicBullet w:numPicBulletId="0">
     <w:pict>
       <v:shapetype id="_x0000_t75" coordsize="21600,21600" o:spt="75" o:preferrelative="t" path="m@4@5l@4@11@9@11@9@5xe" filled="f" stroked="f">
@@ -5787,7 +6012,7 @@
         <v:path o:extrusionok="f" gradientshapeok="t" o:connecttype="rect"/>
         <o:lock v:ext="edit" aspectratio="t"/>
       </v:shapetype>
-      <v:shape id="_x0000_i1029" type="#_x0000_t75" style="width:18.75pt;height:15pt;visibility:visible;mso-wrap-style:square" o:bullet="t">
+      <v:shape id="_x0000_i1080" type="#_x0000_t75" style="width:18.75pt;height:15pt;visibility:visible;mso-wrap-style:square" o:bullet="t">
         <v:imagedata r:id="rId1" o:title=""/>
       </v:shape>
     </w:pict>
@@ -6192,16 +6417,16 @@
       </w:rPr>
     </w:lvl>
   </w:abstractNum>
-  <w:num w:numId="1" w16cid:durableId="44570228">
+  <w:num w:numId="1">
     <w:abstractNumId w:val="3"/>
   </w:num>
-  <w:num w:numId="2" w16cid:durableId="1703164948">
+  <w:num w:numId="2">
     <w:abstractNumId w:val="0"/>
   </w:num>
-  <w:num w:numId="3" w16cid:durableId="359085537">
+  <w:num w:numId="3">
     <w:abstractNumId w:val="2"/>
   </w:num>
-  <w:num w:numId="4" w16cid:durableId="330522332">
+  <w:num w:numId="4">
     <w:abstractNumId w:val="1"/>
   </w:num>
 </w:numbering>
@@ -6930,7 +7155,7 @@
 </file>
 
 <file path=word/glossary/document.xml><?xml version="1.0" encoding="utf-8"?>
-<w:glossaryDocument xmlns:wpc="http://schemas.microsoft.com/office/word/2010/wordprocessingCanvas" xmlns:cx="http://schemas.microsoft.com/office/drawing/2014/chartex" xmlns:cx1="http://schemas.microsoft.com/office/drawing/2015/9/8/chartex" xmlns:cx2="http://schemas.microsoft.com/office/drawing/2015/10/21/chartex" xmlns:cx3="http://schemas.microsoft.com/office/drawing/2016/5/9/chartex" xmlns:cx4="http://schemas.microsoft.com/office/drawing/2016/5/10/chartex" xmlns:cx5="http://schemas.microsoft.com/office/drawing/2016/5/11/chartex" xmlns:cx6="http://schemas.microsoft.com/office/drawing/2016/5/12/chartex" xmlns:cx7="http://schemas.microsoft.com/office/drawing/2016/5/13/chartex" xmlns:cx8="http://schemas.microsoft.com/office/drawing/2016/5/14/chartex" xmlns:mc="http://schemas.openxmlformats.org/markup-compatibility/2006" xmlns:aink="http://schemas.microsoft.com/office/drawing/2016/ink" xmlns:am3d="http://schemas.microsoft.com/office/drawing/2017/model3d" xmlns:o="urn:schemas-microsoft-com:office:office" xmlns:oel="http://schemas.microsoft.com/office/2019/extlst" xmlns:r="http://schemas.openxmlformats.org/officeDocument/2006/relationships" xmlns:m="http://schemas.openxmlformats.org/officeDocument/2006/math" xmlns:v="urn:schemas-microsoft-com:vml" xmlns:wp14="http://schemas.microsoft.com/office/word/2010/wordprocessingDrawing" xmlns:wp="http://schemas.openxmlformats.org/drawingml/2006/wordprocessingDrawing" xmlns:w10="urn:schemas-microsoft-com:office:word" xmlns:w="http://schemas.openxmlformats.org/wordprocessingml/2006/main" xmlns:w14="http://schemas.microsoft.com/office/word/2010/wordml" xmlns:w15="http://schemas.microsoft.com/office/word/2012/wordml" xmlns:w16cex="http://schemas.microsoft.com/office/word/2018/wordml/cex" xmlns:w16cid="http://schemas.microsoft.com/office/word/2016/wordml/cid" xmlns:w16="http://schemas.microsoft.com/office/word/2018/wordml" xmlns:w16sdtdh="http://schemas.microsoft.com/office/word/2020/wordml/sdtdatahash" xmlns:w16se="http://schemas.microsoft.com/office/word/2015/wordml/symex" xmlns:wpg="http://schemas.microsoft.com/office/word/2010/wordprocessingGroup" xmlns:wpi="http://schemas.microsoft.com/office/word/2010/wordprocessingInk" xmlns:wne="http://schemas.microsoft.com/office/word/2006/wordml" xmlns:wps="http://schemas.microsoft.com/office/word/2010/wordprocessingShape" mc:Ignorable="w14 w15 w16se w16cid w16 w16cex w16sdtdh wp14">
+<w:glossaryDocument xmlns:wpc="http://schemas.microsoft.com/office/word/2010/wordprocessingCanvas" xmlns:cx="http://schemas.microsoft.com/office/drawing/2014/chartex" xmlns:cx1="http://schemas.microsoft.com/office/drawing/2015/9/8/chartex" xmlns:cx2="http://schemas.microsoft.com/office/drawing/2015/10/21/chartex" xmlns:cx3="http://schemas.microsoft.com/office/drawing/2016/5/9/chartex" xmlns:cx4="http://schemas.microsoft.com/office/drawing/2016/5/10/chartex" xmlns:cx5="http://schemas.microsoft.com/office/drawing/2016/5/11/chartex" xmlns:cx6="http://schemas.microsoft.com/office/drawing/2016/5/12/chartex" xmlns:cx7="http://schemas.microsoft.com/office/drawing/2016/5/13/chartex" xmlns:cx8="http://schemas.microsoft.com/office/drawing/2016/5/14/chartex" xmlns:mc="http://schemas.openxmlformats.org/markup-compatibility/2006" xmlns:aink="http://schemas.microsoft.com/office/drawing/2016/ink" xmlns:am3d="http://schemas.microsoft.com/office/drawing/2017/model3d" xmlns:o="urn:schemas-microsoft-com:office:office" xmlns:r="http://schemas.openxmlformats.org/officeDocument/2006/relationships" xmlns:m="http://schemas.openxmlformats.org/officeDocument/2006/math" xmlns:v="urn:schemas-microsoft-com:vml" xmlns:wp14="http://schemas.microsoft.com/office/word/2010/wordprocessingDrawing" xmlns:wp="http://schemas.openxmlformats.org/drawingml/2006/wordprocessingDrawing" xmlns:w10="urn:schemas-microsoft-com:office:word" xmlns:w="http://schemas.openxmlformats.org/wordprocessingml/2006/main" xmlns:w14="http://schemas.microsoft.com/office/word/2010/wordml" xmlns:w15="http://schemas.microsoft.com/office/word/2012/wordml" xmlns:w16cex="http://schemas.microsoft.com/office/word/2018/wordml/cex" xmlns:w16cid="http://schemas.microsoft.com/office/word/2016/wordml/cid" xmlns:w16="http://schemas.microsoft.com/office/word/2018/wordml" xmlns:w16sdtdh="http://schemas.microsoft.com/office/word/2020/wordml/sdtdatahash" xmlns:w16se="http://schemas.microsoft.com/office/word/2015/wordml/symex" xmlns:wpg="http://schemas.microsoft.com/office/word/2010/wordprocessingGroup" xmlns:wpi="http://schemas.microsoft.com/office/word/2010/wordprocessingInk" xmlns:wne="http://schemas.microsoft.com/office/word/2006/wordml" xmlns:wps="http://schemas.microsoft.com/office/word/2010/wordprocessingShape" mc:Ignorable="w14 w15 w16se w16cid w16 w16cex w16sdtdh wp14">
   <w:docParts>
     <w:docPart>
       <w:docPartPr>
@@ -7554,6 +7779,36 @@
         </w:p>
       </w:docPartBody>
     </w:docPart>
+    <w:docPart>
+      <w:docPartPr>
+        <w:name w:val="AA8AEA2538A1410F9DC57D9A1601FAF8"/>
+        <w:category>
+          <w:name w:val="General"/>
+          <w:gallery w:val="placeholder"/>
+        </w:category>
+        <w:types>
+          <w:type w:val="bbPlcHdr"/>
+        </w:types>
+        <w:behaviors>
+          <w:behavior w:val="content"/>
+        </w:behaviors>
+        <w:guid w:val="{7AA6BC0B-4F26-45D1-94B6-7B311B9A639A}"/>
+      </w:docPartPr>
+      <w:docPartBody>
+        <w:p>
+          <w:pPr>
+            <w:pStyle w:val="AA8AEA2538A1410F9DC57D9A1601FAF8"/>
+          </w:pPr>
+          <w:r>
+            <w:rPr>
+              <w:rStyle w:val="PlaceholderText"/>
+              <w:rFonts w:ascii="Corbel" w:hAnsi="Corbel"/>
+            </w:rPr>
+            <w:t>Saisir ici la fonctionnalité 9.</w:t>
+          </w:r>
+        </w:p>
+      </w:docPartBody>
+    </w:docPart>
   </w:docParts>
 </w:glossaryDocument>
 </file>
@@ -7659,10 +7914,12 @@
   <w:rsids>
     <w:rsidRoot w:val="00CB3F07"/>
     <w:rsid w:val="00070DFF"/>
+    <w:rsid w:val="003557AA"/>
     <w:rsid w:val="00432EB7"/>
     <w:rsid w:val="006A2E37"/>
     <w:rsid w:val="007261C6"/>
     <w:rsid w:val="007B2924"/>
+    <w:rsid w:val="00B179C3"/>
     <w:rsid w:val="00BE2C94"/>
     <w:rsid w:val="00CB3F07"/>
     <w:rsid w:val="00F42B41"/>
@@ -8121,7 +8378,7 @@
     <w:basedOn w:val="DefaultParagraphFont"/>
     <w:uiPriority w:val="99"/>
     <w:semiHidden/>
-    <w:rsid w:val="00070DFF"/>
+    <w:rsid w:val="003557AA"/>
     <w:rPr>
       <w:color w:val="808080"/>
     </w:rPr>
@@ -8373,6 +8630,15 @@
       <w:rFonts w:eastAsiaTheme="minorHAnsi"/>
       <w:kern w:val="0"/>
       <w:lang w:val="fr-FR" w:eastAsia="en-US"/>
+      <w14:ligatures w14:val="none"/>
+    </w:rPr>
+  </w:style>
+  <w:style w:type="paragraph" w:customStyle="1" w:styleId="AA8AEA2538A1410F9DC57D9A1601FAF8">
+    <w:name w:val="AA8AEA2538A1410F9DC57D9A1601FAF8"/>
+    <w:rsid w:val="003557AA"/>
+    <w:rPr>
+      <w:kern w:val="0"/>
+      <w:lang w:val="fr-FR" w:eastAsia="fr-FR"/>
       <w14:ligatures w14:val="none"/>
     </w:rPr>
   </w:style>
